--- a/31AV Analiz Vymog/1/KNT-122_Onyshchenko_Variant-19_PR1.docx
+++ b/31AV Analiz Vymog/1/KNT-122_Onyshchenko_Variant-19_PR1.docx
@@ -31,7 +31,19 @@
         <w:rPr>
           <w:b/>
         </w:rPr>
-        <w:t>Національний університет «Запорізька Політехніка»</w:t>
+        <w:t xml:space="preserve">Національний університет «Запорізька </w:t>
+      </w:r>
+      <w:r>
+        <w:rPr>
+          <w:b/>
+        </w:rPr>
+        <w:t>п</w:t>
+      </w:r>
+      <w:r>
+        <w:rPr>
+          <w:b/>
+        </w:rPr>
+        <w:t>олітехніка»</w:t>
       </w:r>
     </w:p>
     <w:p>
@@ -171,57 +183,47 @@
         <w:t>«</w:t>
       </w:r>
       <w:r>
+        <w:t>Case-засоби для збереігання та керування вимогами. Робота з вимогами</w:t>
+      </w:r>
+      <w:r>
+        <w:t>»</w:t>
+      </w:r>
+    </w:p>
+    <w:p>
+      <w:pPr>
+        <w:ind w:firstLine="0"/>
+        <w:contextualSpacing/>
+        <w:jc w:val="center"/>
+      </w:pPr>
+    </w:p>
+    <w:p>
+      <w:pPr>
+        <w:ind w:firstLine="0"/>
+        <w:contextualSpacing/>
+        <w:jc w:val="center"/>
+      </w:pPr>
+    </w:p>
+    <w:p>
+      <w:pPr>
+        <w:ind w:firstLine="0"/>
+        <w:contextualSpacing/>
+        <w:jc w:val="center"/>
+      </w:pPr>
+    </w:p>
+    <w:p>
+      <w:pPr>
+        <w:ind w:firstLine="0"/>
+        <w:contextualSpacing/>
+        <w:jc w:val="center"/>
+      </w:pPr>
+    </w:p>
+    <w:p>
+      <w:pPr>
+        <w:ind w:firstLine="0"/>
+        <w:contextualSpacing/>
         <w:rPr>
           <w:lang w:val="en-US"/>
         </w:rPr>
-        <w:t>Case-</w:t>
-      </w:r>
-      <w:r>
-        <w:t>засоби для збереігання та керування вимогами. Робота з вимогами</w:t>
-      </w:r>
-      <w:r>
-        <w:t>»</w:t>
-      </w:r>
-    </w:p>
-    <w:p>
-      <w:pPr>
-        <w:ind w:firstLine="0"/>
-        <w:contextualSpacing/>
-        <w:jc w:val="center"/>
-      </w:pPr>
-    </w:p>
-    <w:p>
-      <w:pPr>
-        <w:ind w:firstLine="0"/>
-        <w:contextualSpacing/>
-        <w:jc w:val="center"/>
-      </w:pPr>
-    </w:p>
-    <w:p>
-      <w:pPr>
-        <w:ind w:firstLine="0"/>
-        <w:contextualSpacing/>
-        <w:jc w:val="center"/>
-      </w:pPr>
-    </w:p>
-    <w:p>
-      <w:pPr>
-        <w:ind w:firstLine="0"/>
-        <w:contextualSpacing/>
-        <w:jc w:val="center"/>
-      </w:pPr>
-    </w:p>
-    <w:p>
-      <w:pPr>
-        <w:ind w:firstLine="0"/>
-        <w:contextualSpacing/>
-        <w:jc w:val="center"/>
-      </w:pPr>
-    </w:p>
-    <w:p>
-      <w:pPr>
-        <w:ind w:firstLine="0"/>
-        <w:contextualSpacing/>
       </w:pPr>
     </w:p>
     <w:p>
@@ -320,13 +322,7 @@
         <w:tab/>
       </w:r>
       <w:r>
-        <w:t>Дьячук Т</w:t>
-      </w:r>
-      <w:r>
-        <w:t xml:space="preserve">. </w:t>
-      </w:r>
-      <w:r>
-        <w:t>С</w:t>
+        <w:t>Дьячук Т. С</w:t>
       </w:r>
       <w:r>
         <w:t>.</w:t>
@@ -343,16 +339,20 @@
       <w:pPr>
         <w:ind w:firstLine="0"/>
         <w:contextualSpacing/>
-      </w:pPr>
-    </w:p>
-    <w:p>
-      <w:pPr>
-        <w:ind w:firstLine="0"/>
-        <w:contextualSpacing/>
         <w:jc w:val="center"/>
-        <w:rPr>
-          <w:lang w:val="en-US"/>
-        </w:rPr>
+      </w:pPr>
+    </w:p>
+    <w:p>
+      <w:pPr>
+        <w:ind w:firstLine="0"/>
+        <w:contextualSpacing/>
+      </w:pPr>
+    </w:p>
+    <w:p>
+      <w:pPr>
+        <w:ind w:firstLine="0"/>
+        <w:contextualSpacing/>
+        <w:jc w:val="center"/>
       </w:pPr>
       <w:r>
         <w:t>202</w:t>
@@ -370,1210 +370,8 @@
     </w:p>
     <w:p>
       <w:pPr>
-        <w:pStyle w:val="H1"/>
-        <w:rPr>
-          <w:lang w:val="en-US"/>
-        </w:rPr>
-      </w:pPr>
-      <w:r>
-        <w:lastRenderedPageBreak/>
-        <w:t xml:space="preserve">Налаштування проєкту </w:t>
-      </w:r>
-      <w:r>
-        <w:rPr>
-          <w:lang w:val="en-US"/>
-        </w:rPr>
-        <w:t>Jira</w:t>
-      </w:r>
-    </w:p>
-    <w:p>
-      <w:pPr>
         <w:pStyle w:val="P"/>
       </w:pPr>
-    </w:p>
-    <w:p>
-      <w:pPr>
-        <w:pStyle w:val="P"/>
-      </w:pPr>
-      <w:r>
-        <w:t>Після реєстрації на платформі головна сторінка</w:t>
-      </w:r>
-      <w:r>
-        <w:t xml:space="preserve"> виглядає так</w:t>
-      </w:r>
-      <w:r>
-        <w:t>:</w:t>
-      </w:r>
-    </w:p>
-    <w:p>
-      <w:pPr>
-        <w:pStyle w:val="P"/>
-      </w:pPr>
-    </w:p>
-    <w:p>
-      <w:pPr>
-        <w:pStyle w:val="IMG"/>
-        <w:rPr>
-          <w:lang w:val="en-US"/>
-        </w:rPr>
-      </w:pPr>
-      <w:r>
-        <w:rPr>
-          <w:lang w:val="en-US"/>
-        </w:rPr>
-        <w:drawing>
-          <wp:inline distT="0" distB="0" distL="0" distR="0" wp14:anchorId="56F0B3C7" wp14:editId="336A446C">
-            <wp:extent cx="5731510" cy="6520815"/>
-            <wp:effectExtent l="0" t="0" r="2540" b="0"/>
-            <wp:docPr id="642324335" name="Рисунок 1"/>
-            <wp:cNvGraphicFramePr>
-              <a:graphicFrameLocks xmlns:a="http://schemas.openxmlformats.org/drawingml/2006/main" noChangeAspect="1"/>
-            </wp:cNvGraphicFramePr>
-            <a:graphic xmlns:a="http://schemas.openxmlformats.org/drawingml/2006/main">
-              <a:graphicData uri="http://schemas.openxmlformats.org/drawingml/2006/picture">
-                <pic:pic xmlns:pic="http://schemas.openxmlformats.org/drawingml/2006/picture">
-                  <pic:nvPicPr>
-                    <pic:cNvPr id="642324335" name=""/>
-                    <pic:cNvPicPr/>
-                  </pic:nvPicPr>
-                  <pic:blipFill>
-                    <a:blip r:embed="rId6"/>
-                    <a:stretch>
-                      <a:fillRect/>
-                    </a:stretch>
-                  </pic:blipFill>
-                  <pic:spPr>
-                    <a:xfrm>
-                      <a:off x="0" y="0"/>
-                      <a:ext cx="5731510" cy="6520815"/>
-                    </a:xfrm>
-                    <a:prstGeom prst="rect">
-                      <a:avLst/>
-                    </a:prstGeom>
-                  </pic:spPr>
-                </pic:pic>
-              </a:graphicData>
-            </a:graphic>
-          </wp:inline>
-        </w:drawing>
-      </w:r>
-    </w:p>
-    <w:p>
-      <w:pPr>
-        <w:pStyle w:val="IMG"/>
-      </w:pPr>
-      <w:r>
-        <w:t xml:space="preserve">Рисунок 1.1 – Вигляд головної сторінки </w:t>
-      </w:r>
-      <w:r>
-        <w:rPr>
-          <w:lang w:val="en-US"/>
-        </w:rPr>
-        <w:t xml:space="preserve">Jira </w:t>
-      </w:r>
-      <w:r>
-        <w:t>після реєстрації</w:t>
-      </w:r>
-    </w:p>
-    <w:p>
-      <w:pPr>
-        <w:pStyle w:val="P"/>
-      </w:pPr>
-    </w:p>
-    <w:p>
-      <w:pPr>
-        <w:pStyle w:val="P"/>
-      </w:pPr>
-      <w:r>
-        <w:t>При пошуку «</w:t>
-      </w:r>
-      <w:r>
-        <w:rPr>
-          <w:lang w:val="en-US"/>
-        </w:rPr>
-        <w:t>R4J</w:t>
-      </w:r>
-      <w:r>
-        <w:t>»</w:t>
-      </w:r>
-      <w:r>
-        <w:rPr>
-          <w:lang w:val="en-US"/>
-        </w:rPr>
-        <w:t xml:space="preserve"> </w:t>
-      </w:r>
-      <w:r>
-        <w:t xml:space="preserve">на сторінці плагінів </w:t>
-      </w:r>
-      <w:r>
-        <w:t xml:space="preserve">маємо такий </w:t>
-      </w:r>
-      <w:r>
-        <w:t>результат:</w:t>
-      </w:r>
-    </w:p>
-    <w:p>
-      <w:pPr>
-        <w:pStyle w:val="P"/>
-        <w:rPr>
-          <w:lang w:val="en-US"/>
-        </w:rPr>
-      </w:pPr>
-    </w:p>
-    <w:p>
-      <w:pPr>
-        <w:pStyle w:val="IMG"/>
-      </w:pPr>
-      <w:r>
-        <w:drawing>
-          <wp:inline distT="0" distB="0" distL="0" distR="0" wp14:anchorId="1A6E2704" wp14:editId="2831A63C">
-            <wp:extent cx="5731510" cy="4175125"/>
-            <wp:effectExtent l="0" t="0" r="2540" b="0"/>
-            <wp:docPr id="546214344" name="Рисунок 1"/>
-            <wp:cNvGraphicFramePr>
-              <a:graphicFrameLocks xmlns:a="http://schemas.openxmlformats.org/drawingml/2006/main" noChangeAspect="1"/>
-            </wp:cNvGraphicFramePr>
-            <a:graphic xmlns:a="http://schemas.openxmlformats.org/drawingml/2006/main">
-              <a:graphicData uri="http://schemas.openxmlformats.org/drawingml/2006/picture">
-                <pic:pic xmlns:pic="http://schemas.openxmlformats.org/drawingml/2006/picture">
-                  <pic:nvPicPr>
-                    <pic:cNvPr id="546214344" name=""/>
-                    <pic:cNvPicPr/>
-                  </pic:nvPicPr>
-                  <pic:blipFill>
-                    <a:blip r:embed="rId7"/>
-                    <a:stretch>
-                      <a:fillRect/>
-                    </a:stretch>
-                  </pic:blipFill>
-                  <pic:spPr>
-                    <a:xfrm>
-                      <a:off x="0" y="0"/>
-                      <a:ext cx="5731510" cy="4175125"/>
-                    </a:xfrm>
-                    <a:prstGeom prst="rect">
-                      <a:avLst/>
-                    </a:prstGeom>
-                  </pic:spPr>
-                </pic:pic>
-              </a:graphicData>
-            </a:graphic>
-          </wp:inline>
-        </w:drawing>
-      </w:r>
-    </w:p>
-    <w:p>
-      <w:pPr>
-        <w:pStyle w:val="IMG"/>
-      </w:pPr>
-      <w:r>
-        <w:t xml:space="preserve">Рисунок 1.2 – Результат пошуку плагіну </w:t>
-      </w:r>
-      <w:r>
-        <w:rPr>
-          <w:lang w:val="en-US"/>
-        </w:rPr>
-        <w:t xml:space="preserve">R4J </w:t>
-      </w:r>
-      <w:r>
-        <w:t>на сторінці додатків</w:t>
-      </w:r>
-    </w:p>
-    <w:p>
-      <w:pPr>
-        <w:pStyle w:val="P"/>
-      </w:pPr>
-    </w:p>
-    <w:p>
-      <w:pPr>
-        <w:pStyle w:val="P"/>
-      </w:pPr>
-      <w:r>
-        <w:t xml:space="preserve">Після </w:t>
-      </w:r>
-      <w:r>
-        <w:t>додатково</w:t>
-      </w:r>
-      <w:r>
-        <w:t>го</w:t>
-      </w:r>
-      <w:r>
-        <w:t xml:space="preserve"> пошуку в мережі було знайдено, що при переході на сторінку плагіну «</w:t>
-      </w:r>
-      <w:r>
-        <w:rPr>
-          <w:lang w:val="en-US"/>
-        </w:rPr>
-        <w:t>R4J – Requirements For Jira</w:t>
-      </w:r>
-      <w:r>
-        <w:t>»</w:t>
-      </w:r>
-      <w:r>
-        <w:rPr>
-          <w:lang w:val="en-US"/>
-        </w:rPr>
-        <w:t xml:space="preserve"> </w:t>
-      </w:r>
-      <w:r>
-        <w:t>переадресовує на сторінку «</w:t>
-      </w:r>
-      <w:r>
-        <w:rPr>
-          <w:lang w:val="en-US"/>
-        </w:rPr>
-        <w:t>easeRequirements</w:t>
-      </w:r>
-      <w:r>
-        <w:t>»</w:t>
-      </w:r>
-      <w:r>
-        <w:rPr>
-          <w:lang w:val="en-US"/>
-        </w:rPr>
-        <w:t xml:space="preserve">. </w:t>
-      </w:r>
-      <w:r>
-        <w:t>Робимо висновок, що назву плагіна змінено. Використовуємо його.</w:t>
-      </w:r>
-    </w:p>
-    <w:p>
-      <w:pPr>
-        <w:pStyle w:val="P"/>
-        <w:rPr>
-          <w:lang w:val="en-US"/>
-        </w:rPr>
-      </w:pPr>
-      <w:r>
-        <w:t>Для отримання плагіну потрібна платна версія програми. Було запропоновано розпочати тридцяти-денний пробний період: це і зробили.</w:t>
-      </w:r>
-    </w:p>
-    <w:p>
-      <w:pPr>
-        <w:pStyle w:val="P"/>
-      </w:pPr>
-      <w:r>
-        <w:t>Після створення нового проєкту відповідним пунктом меню та виконання зазначених інструкцій з методичних матеріалів, отримали наступну сторінку створення проєкту:</w:t>
-      </w:r>
-    </w:p>
-    <w:p>
-      <w:pPr>
-        <w:pStyle w:val="P"/>
-      </w:pPr>
-    </w:p>
-    <w:p>
-      <w:pPr>
-        <w:pStyle w:val="IMG"/>
-      </w:pPr>
-      <w:r>
-        <w:lastRenderedPageBreak/>
-        <w:drawing>
-          <wp:inline distT="0" distB="0" distL="0" distR="0" wp14:anchorId="29B9DC40" wp14:editId="025FF52E">
-            <wp:extent cx="5731510" cy="2764790"/>
-            <wp:effectExtent l="0" t="0" r="2540" b="0"/>
-            <wp:docPr id="59486291" name="Рисунок 1"/>
-            <wp:cNvGraphicFramePr>
-              <a:graphicFrameLocks xmlns:a="http://schemas.openxmlformats.org/drawingml/2006/main" noChangeAspect="1"/>
-            </wp:cNvGraphicFramePr>
-            <a:graphic xmlns:a="http://schemas.openxmlformats.org/drawingml/2006/main">
-              <a:graphicData uri="http://schemas.openxmlformats.org/drawingml/2006/picture">
-                <pic:pic xmlns:pic="http://schemas.openxmlformats.org/drawingml/2006/picture">
-                  <pic:nvPicPr>
-                    <pic:cNvPr id="59486291" name=""/>
-                    <pic:cNvPicPr/>
-                  </pic:nvPicPr>
-                  <pic:blipFill>
-                    <a:blip r:embed="rId8"/>
-                    <a:stretch>
-                      <a:fillRect/>
-                    </a:stretch>
-                  </pic:blipFill>
-                  <pic:spPr>
-                    <a:xfrm>
-                      <a:off x="0" y="0"/>
-                      <a:ext cx="5731510" cy="2764790"/>
-                    </a:xfrm>
-                    <a:prstGeom prst="rect">
-                      <a:avLst/>
-                    </a:prstGeom>
-                  </pic:spPr>
-                </pic:pic>
-              </a:graphicData>
-            </a:graphic>
-          </wp:inline>
-        </w:drawing>
-      </w:r>
-    </w:p>
-    <w:p>
-      <w:pPr>
-        <w:pStyle w:val="IMG"/>
-        <w:rPr>
-          <w:lang w:val="en-US"/>
-        </w:rPr>
-      </w:pPr>
-      <w:r>
-        <w:t xml:space="preserve">Рисунок 1.3 – Сторінка створення нового проєкту </w:t>
-      </w:r>
-      <w:r>
-        <w:rPr>
-          <w:lang w:val="en-US"/>
-        </w:rPr>
-        <w:t>Jira</w:t>
-      </w:r>
-    </w:p>
-    <w:p>
-      <w:pPr>
-        <w:pStyle w:val="P"/>
-        <w:rPr>
-          <w:lang w:val="en-US"/>
-        </w:rPr>
-      </w:pPr>
-    </w:p>
-    <w:p>
-      <w:pPr>
-        <w:pStyle w:val="P"/>
-        <w:rPr>
-          <w:lang w:val="en-US"/>
-        </w:rPr>
-      </w:pPr>
-      <w:r>
-        <w:t xml:space="preserve">Після створення проєкту та його активації у плагіні </w:t>
-      </w:r>
-      <w:r>
-        <w:rPr>
-          <w:lang w:val="en-US"/>
-        </w:rPr>
-        <w:t>easeRequirements</w:t>
-      </w:r>
-      <w:r>
-        <w:t xml:space="preserve"> було додано тип теки під назвою «</w:t>
-      </w:r>
-      <w:r>
-        <w:rPr>
-          <w:lang w:val="en-US"/>
-        </w:rPr>
-        <w:t>Folder</w:t>
-      </w:r>
-      <w:r>
-        <w:t>»</w:t>
-      </w:r>
-      <w:r>
-        <w:rPr>
-          <w:lang w:val="en-US"/>
-        </w:rPr>
-        <w:t>.</w:t>
-      </w:r>
-    </w:p>
-    <w:p>
-      <w:pPr>
-        <w:pStyle w:val="P"/>
-        <w:rPr>
-          <w:lang w:val="en-US"/>
-        </w:rPr>
-      </w:pPr>
-    </w:p>
-    <w:p>
-      <w:pPr>
-        <w:pStyle w:val="IMG"/>
-      </w:pPr>
-      <w:r>
-        <w:rPr>
-          <w:lang w:val="en-US"/>
-        </w:rPr>
-        <w:drawing>
-          <wp:inline distT="0" distB="0" distL="0" distR="0" wp14:anchorId="2797F3E6" wp14:editId="6C6B838D">
-            <wp:extent cx="5731510" cy="2487295"/>
-            <wp:effectExtent l="0" t="0" r="2540" b="8255"/>
-            <wp:docPr id="883520886" name="Рисунок 1"/>
-            <wp:cNvGraphicFramePr>
-              <a:graphicFrameLocks xmlns:a="http://schemas.openxmlformats.org/drawingml/2006/main" noChangeAspect="1"/>
-            </wp:cNvGraphicFramePr>
-            <a:graphic xmlns:a="http://schemas.openxmlformats.org/drawingml/2006/main">
-              <a:graphicData uri="http://schemas.openxmlformats.org/drawingml/2006/picture">
-                <pic:pic xmlns:pic="http://schemas.openxmlformats.org/drawingml/2006/picture">
-                  <pic:nvPicPr>
-                    <pic:cNvPr id="883520886" name=""/>
-                    <pic:cNvPicPr/>
-                  </pic:nvPicPr>
-                  <pic:blipFill>
-                    <a:blip r:embed="rId9"/>
-                    <a:stretch>
-                      <a:fillRect/>
-                    </a:stretch>
-                  </pic:blipFill>
-                  <pic:spPr>
-                    <a:xfrm>
-                      <a:off x="0" y="0"/>
-                      <a:ext cx="5731510" cy="2487295"/>
-                    </a:xfrm>
-                    <a:prstGeom prst="rect">
-                      <a:avLst/>
-                    </a:prstGeom>
-                  </pic:spPr>
-                </pic:pic>
-              </a:graphicData>
-            </a:graphic>
-          </wp:inline>
-        </w:drawing>
-      </w:r>
-    </w:p>
-    <w:p>
-      <w:pPr>
-        <w:pStyle w:val="IMG"/>
-      </w:pPr>
-      <w:r>
-        <w:t xml:space="preserve">Рисунок 1.4 – Додання нового типу теки плагіну </w:t>
-      </w:r>
-      <w:r>
-        <w:t>easeRequirements</w:t>
-      </w:r>
-    </w:p>
-    <w:p>
-      <w:pPr>
-        <w:pStyle w:val="P"/>
-      </w:pPr>
-    </w:p>
-    <w:p>
-      <w:pPr>
-        <w:pStyle w:val="P"/>
-        <w:rPr>
-          <w:lang w:val="en-US"/>
-        </w:rPr>
-      </w:pPr>
-      <w:r>
-        <w:t>Після відкриття сторінки з дозволами через вікно видання дозволів було додано вказані у інструкції дозволи для типу «</w:t>
-      </w:r>
-      <w:r>
-        <w:rPr>
-          <w:lang w:val="en-US"/>
-        </w:rPr>
-        <w:t>Any logged in user</w:t>
-      </w:r>
-      <w:r>
-        <w:t>»</w:t>
-      </w:r>
-      <w:r>
-        <w:rPr>
-          <w:lang w:val="en-US"/>
-        </w:rPr>
-        <w:t>.</w:t>
-      </w:r>
-    </w:p>
-    <w:p>
-      <w:pPr>
-        <w:pStyle w:val="P"/>
-        <w:rPr>
-          <w:lang w:val="en-US"/>
-        </w:rPr>
-      </w:pPr>
-    </w:p>
-    <w:p>
-      <w:pPr>
-        <w:pStyle w:val="IMG"/>
-      </w:pPr>
-      <w:r>
-        <w:rPr>
-          <w:lang w:val="en-US"/>
-        </w:rPr>
-        <w:lastRenderedPageBreak/>
-        <w:drawing>
-          <wp:inline distT="0" distB="0" distL="0" distR="0" wp14:anchorId="7B2433AD" wp14:editId="35A1672A">
-            <wp:extent cx="5731510" cy="4337685"/>
-            <wp:effectExtent l="0" t="0" r="2540" b="5715"/>
-            <wp:docPr id="1040225184" name="Рисунок 1"/>
-            <wp:cNvGraphicFramePr>
-              <a:graphicFrameLocks xmlns:a="http://schemas.openxmlformats.org/drawingml/2006/main" noChangeAspect="1"/>
-            </wp:cNvGraphicFramePr>
-            <a:graphic xmlns:a="http://schemas.openxmlformats.org/drawingml/2006/main">
-              <a:graphicData uri="http://schemas.openxmlformats.org/drawingml/2006/picture">
-                <pic:pic xmlns:pic="http://schemas.openxmlformats.org/drawingml/2006/picture">
-                  <pic:nvPicPr>
-                    <pic:cNvPr id="1040225184" name=""/>
-                    <pic:cNvPicPr/>
-                  </pic:nvPicPr>
-                  <pic:blipFill>
-                    <a:blip r:embed="rId10"/>
-                    <a:stretch>
-                      <a:fillRect/>
-                    </a:stretch>
-                  </pic:blipFill>
-                  <pic:spPr>
-                    <a:xfrm>
-                      <a:off x="0" y="0"/>
-                      <a:ext cx="5731510" cy="4337685"/>
-                    </a:xfrm>
-                    <a:prstGeom prst="rect">
-                      <a:avLst/>
-                    </a:prstGeom>
-                  </pic:spPr>
-                </pic:pic>
-              </a:graphicData>
-            </a:graphic>
-          </wp:inline>
-        </w:drawing>
-      </w:r>
-    </w:p>
-    <w:p>
-      <w:pPr>
-        <w:pStyle w:val="IMG"/>
-      </w:pPr>
-      <w:r>
-        <w:t>Рисунок 1.5 – Надання дозволів авторизованим користувачам</w:t>
-      </w:r>
-    </w:p>
-    <w:p>
-      <w:pPr>
-        <w:pStyle w:val="P"/>
-      </w:pPr>
-    </w:p>
-    <w:p>
-      <w:pPr>
-        <w:pStyle w:val="P"/>
-      </w:pPr>
-      <w:r>
-        <w:t xml:space="preserve">У налаштування проєкту було створено зазначені типи завдань: </w:t>
-      </w:r>
-      <w:r>
-        <w:rPr>
-          <w:lang w:val="en-US"/>
-        </w:rPr>
-        <w:t xml:space="preserve">Customer Requirements, Functional Requiremnets, Improvements, Non-Functional Requirements, </w:t>
-      </w:r>
-      <w:r>
-        <w:t xml:space="preserve">та загальний тип </w:t>
-      </w:r>
-      <w:r>
-        <w:rPr>
-          <w:lang w:val="en-US"/>
-        </w:rPr>
-        <w:t xml:space="preserve">Folder </w:t>
-      </w:r>
-      <w:r>
-        <w:t>зі стандартними полями.</w:t>
-      </w:r>
-    </w:p>
-    <w:p>
-      <w:pPr>
-        <w:pStyle w:val="P"/>
-      </w:pPr>
-      <w:r>
-        <w:t>Необхідні поля для кожного типу наступні:</w:t>
-      </w:r>
-    </w:p>
-    <w:p>
-      <w:pPr>
-        <w:pStyle w:val="P"/>
-        <w:numPr>
-          <w:ilvl w:val="0"/>
-          <w:numId w:val="2"/>
-        </w:numPr>
-        <w:ind w:left="567" w:firstLine="0"/>
-      </w:pPr>
-      <w:r>
-        <w:rPr>
-          <w:lang w:val="en-US"/>
-        </w:rPr>
-        <w:t>Summary</w:t>
-      </w:r>
-    </w:p>
-    <w:p>
-      <w:pPr>
-        <w:pStyle w:val="P"/>
-        <w:numPr>
-          <w:ilvl w:val="0"/>
-          <w:numId w:val="2"/>
-        </w:numPr>
-        <w:ind w:left="567" w:firstLine="0"/>
-      </w:pPr>
-      <w:r>
-        <w:rPr>
-          <w:lang w:val="en-US"/>
-        </w:rPr>
-        <w:t>Priority</w:t>
-      </w:r>
-    </w:p>
-    <w:p>
-      <w:pPr>
-        <w:pStyle w:val="P"/>
-        <w:numPr>
-          <w:ilvl w:val="0"/>
-          <w:numId w:val="2"/>
-        </w:numPr>
-        <w:ind w:left="567" w:firstLine="0"/>
-      </w:pPr>
-      <w:r>
-        <w:rPr>
-          <w:lang w:val="en-US"/>
-        </w:rPr>
-        <w:t>Due date</w:t>
-      </w:r>
-    </w:p>
-    <w:p>
-      <w:pPr>
-        <w:pStyle w:val="P"/>
-        <w:numPr>
-          <w:ilvl w:val="0"/>
-          <w:numId w:val="2"/>
-        </w:numPr>
-        <w:ind w:left="567" w:firstLine="0"/>
-      </w:pPr>
-      <w:r>
-        <w:rPr>
-          <w:lang w:val="en-US"/>
-        </w:rPr>
-        <w:t xml:space="preserve">Asignee </w:t>
-      </w:r>
-    </w:p>
-    <w:p>
-      <w:pPr>
-        <w:pStyle w:val="P"/>
-        <w:numPr>
-          <w:ilvl w:val="0"/>
-          <w:numId w:val="2"/>
-        </w:numPr>
-        <w:ind w:left="567" w:firstLine="0"/>
-      </w:pPr>
-      <w:r>
-        <w:rPr>
-          <w:lang w:val="en-US"/>
-        </w:rPr>
-        <w:t>Reporter</w:t>
-      </w:r>
-    </w:p>
-    <w:p>
-      <w:pPr>
-        <w:pStyle w:val="P"/>
-        <w:numPr>
-          <w:ilvl w:val="0"/>
-          <w:numId w:val="2"/>
-        </w:numPr>
-        <w:ind w:left="567" w:firstLine="0"/>
-      </w:pPr>
-      <w:r>
-        <w:rPr>
-          <w:lang w:val="en-US"/>
-        </w:rPr>
-        <w:t>Environment</w:t>
-      </w:r>
-    </w:p>
-    <w:p>
-      <w:pPr>
-        <w:pStyle w:val="P"/>
-        <w:numPr>
-          <w:ilvl w:val="0"/>
-          <w:numId w:val="2"/>
-        </w:numPr>
-        <w:ind w:left="567" w:firstLine="0"/>
-      </w:pPr>
-      <w:r>
-        <w:rPr>
-          <w:lang w:val="en-US"/>
-        </w:rPr>
-        <w:t>Description</w:t>
-      </w:r>
-    </w:p>
-    <w:p>
-      <w:pPr>
-        <w:pStyle w:val="P"/>
-        <w:rPr>
-          <w:lang w:val="en-US"/>
-        </w:rPr>
-      </w:pPr>
-      <w:r>
-        <w:t xml:space="preserve">Контексті поля для типу завдання: </w:t>
-      </w:r>
-      <w:r>
-        <w:rPr>
-          <w:lang w:val="en-US"/>
-        </w:rPr>
-        <w:t>Labels</w:t>
-      </w:r>
-      <w:r>
-        <w:t>.</w:t>
-      </w:r>
-    </w:p>
-    <w:p>
-      <w:pPr>
-        <w:pStyle w:val="P"/>
-      </w:pPr>
-      <w:r>
-        <w:lastRenderedPageBreak/>
-        <w:t>Після завершення заповнення всіх полів для типу завдання, сторінка виглядає наступним чином:</w:t>
-      </w:r>
-    </w:p>
-    <w:p>
-      <w:pPr>
-        <w:pStyle w:val="P"/>
-      </w:pPr>
-    </w:p>
-    <w:p>
-      <w:pPr>
-        <w:pStyle w:val="IMG"/>
-      </w:pPr>
-      <w:r>
-        <w:drawing>
-          <wp:inline distT="0" distB="0" distL="0" distR="0" wp14:anchorId="42CEF5AE" wp14:editId="38D1BDAC">
-            <wp:extent cx="5731510" cy="6599555"/>
-            <wp:effectExtent l="0" t="0" r="2540" b="0"/>
-            <wp:docPr id="700561765" name="Рисунок 1"/>
-            <wp:cNvGraphicFramePr>
-              <a:graphicFrameLocks xmlns:a="http://schemas.openxmlformats.org/drawingml/2006/main" noChangeAspect="1"/>
-            </wp:cNvGraphicFramePr>
-            <a:graphic xmlns:a="http://schemas.openxmlformats.org/drawingml/2006/main">
-              <a:graphicData uri="http://schemas.openxmlformats.org/drawingml/2006/picture">
-                <pic:pic xmlns:pic="http://schemas.openxmlformats.org/drawingml/2006/picture">
-                  <pic:nvPicPr>
-                    <pic:cNvPr id="700561765" name=""/>
-                    <pic:cNvPicPr/>
-                  </pic:nvPicPr>
-                  <pic:blipFill>
-                    <a:blip r:embed="rId11"/>
-                    <a:stretch>
-                      <a:fillRect/>
-                    </a:stretch>
-                  </pic:blipFill>
-                  <pic:spPr>
-                    <a:xfrm>
-                      <a:off x="0" y="0"/>
-                      <a:ext cx="5731510" cy="6599555"/>
-                    </a:xfrm>
-                    <a:prstGeom prst="rect">
-                      <a:avLst/>
-                    </a:prstGeom>
-                  </pic:spPr>
-                </pic:pic>
-              </a:graphicData>
-            </a:graphic>
-          </wp:inline>
-        </w:drawing>
-      </w:r>
-    </w:p>
-    <w:p>
-      <w:pPr>
-        <w:pStyle w:val="IMG"/>
-      </w:pPr>
-      <w:r>
-        <w:t>Рисунок 1.6 – Сторінка полів для типу завдання</w:t>
-      </w:r>
-    </w:p>
-    <w:p>
-      <w:pPr>
-        <w:pStyle w:val="P"/>
-      </w:pPr>
-    </w:p>
-    <w:p>
-      <w:pPr>
-        <w:pStyle w:val="P"/>
-        <w:tabs>
-          <w:tab w:val="left" w:pos="2310"/>
-        </w:tabs>
-        <w:rPr>
-          <w:lang w:val="en-US"/>
-        </w:rPr>
-      </w:pPr>
-      <w:r>
-        <w:lastRenderedPageBreak/>
-        <w:t xml:space="preserve">Додавання потрібних полів здійсювалось через пошук у меню справа. Після додавання кожного поля для кожного типу перейшли до сторінки проєкту у додатку </w:t>
-      </w:r>
-      <w:r>
-        <w:rPr>
-          <w:lang w:val="en-US"/>
-        </w:rPr>
-        <w:t>easeRequirements:</w:t>
-      </w:r>
-    </w:p>
-    <w:p>
-      <w:pPr>
-        <w:pStyle w:val="P"/>
-        <w:tabs>
-          <w:tab w:val="left" w:pos="2310"/>
-        </w:tabs>
-        <w:rPr>
-          <w:lang w:val="en-US"/>
-        </w:rPr>
-      </w:pPr>
-    </w:p>
-    <w:p>
-      <w:pPr>
-        <w:pStyle w:val="IMG"/>
-        <w:rPr>
-          <w:lang w:val="en-US"/>
-        </w:rPr>
-      </w:pPr>
-      <w:r>
-        <w:rPr>
-          <w:lang w:val="en-US"/>
-        </w:rPr>
-        <w:drawing>
-          <wp:inline distT="0" distB="0" distL="0" distR="0" wp14:anchorId="002BF73A" wp14:editId="3635F7C5">
-            <wp:extent cx="5731510" cy="864235"/>
-            <wp:effectExtent l="0" t="0" r="2540" b="0"/>
-            <wp:docPr id="458898027" name="Рисунок 1"/>
-            <wp:cNvGraphicFramePr>
-              <a:graphicFrameLocks xmlns:a="http://schemas.openxmlformats.org/drawingml/2006/main" noChangeAspect="1"/>
-            </wp:cNvGraphicFramePr>
-            <a:graphic xmlns:a="http://schemas.openxmlformats.org/drawingml/2006/main">
-              <a:graphicData uri="http://schemas.openxmlformats.org/drawingml/2006/picture">
-                <pic:pic xmlns:pic="http://schemas.openxmlformats.org/drawingml/2006/picture">
-                  <pic:nvPicPr>
-                    <pic:cNvPr id="458898027" name=""/>
-                    <pic:cNvPicPr/>
-                  </pic:nvPicPr>
-                  <pic:blipFill>
-                    <a:blip r:embed="rId12"/>
-                    <a:stretch>
-                      <a:fillRect/>
-                    </a:stretch>
-                  </pic:blipFill>
-                  <pic:spPr>
-                    <a:xfrm>
-                      <a:off x="0" y="0"/>
-                      <a:ext cx="5731510" cy="864235"/>
-                    </a:xfrm>
-                    <a:prstGeom prst="rect">
-                      <a:avLst/>
-                    </a:prstGeom>
-                  </pic:spPr>
-                </pic:pic>
-              </a:graphicData>
-            </a:graphic>
-          </wp:inline>
-        </w:drawing>
-      </w:r>
-    </w:p>
-    <w:p>
-      <w:pPr>
-        <w:pStyle w:val="IMG"/>
-        <w:rPr>
-          <w:lang w:val="en-US"/>
-        </w:rPr>
-      </w:pPr>
-      <w:r>
-        <w:t>Рисунок 1.7 – Сторінка проєкту у програмі</w:t>
-      </w:r>
-      <w:r>
-        <w:rPr>
-          <w:lang w:val="en-US"/>
-        </w:rPr>
-        <w:t xml:space="preserve"> easeRequirements</w:t>
-      </w:r>
-    </w:p>
-    <w:p>
-      <w:pPr>
-        <w:pStyle w:val="P"/>
-        <w:tabs>
-          <w:tab w:val="left" w:pos="2310"/>
-        </w:tabs>
-        <w:ind w:firstLine="0"/>
-      </w:pPr>
-    </w:p>
-    <w:p>
-      <w:pPr>
-        <w:pStyle w:val="P"/>
-      </w:pPr>
-      <w:r>
-        <w:t>На сторінці проєкту додали 5 тек для різних типів вимог:</w:t>
-      </w:r>
-    </w:p>
-    <w:p>
-      <w:pPr>
-        <w:pStyle w:val="P"/>
-        <w:numPr>
-          <w:ilvl w:val="0"/>
-          <w:numId w:val="2"/>
-        </w:numPr>
-        <w:ind w:left="567" w:firstLine="0"/>
-      </w:pPr>
-      <w:r>
-        <w:t xml:space="preserve">Користувацька </w:t>
-      </w:r>
-    </w:p>
-    <w:p>
-      <w:pPr>
-        <w:pStyle w:val="P"/>
-        <w:numPr>
-          <w:ilvl w:val="0"/>
-          <w:numId w:val="2"/>
-        </w:numPr>
-        <w:ind w:left="567" w:firstLine="0"/>
-      </w:pPr>
-      <w:r>
-        <w:t xml:space="preserve">Функціональна </w:t>
-      </w:r>
-    </w:p>
-    <w:p>
-      <w:pPr>
-        <w:pStyle w:val="P"/>
-        <w:numPr>
-          <w:ilvl w:val="0"/>
-          <w:numId w:val="2"/>
-        </w:numPr>
-        <w:ind w:left="567" w:firstLine="0"/>
-      </w:pPr>
-      <w:r>
-        <w:t xml:space="preserve">Нефункціональна </w:t>
-      </w:r>
-    </w:p>
-    <w:p>
-      <w:pPr>
-        <w:pStyle w:val="P"/>
-        <w:numPr>
-          <w:ilvl w:val="0"/>
-          <w:numId w:val="2"/>
-        </w:numPr>
-        <w:ind w:left="567" w:firstLine="0"/>
-      </w:pPr>
-      <w:r>
-        <w:t xml:space="preserve">Покращення </w:t>
-      </w:r>
-    </w:p>
-    <w:p>
-      <w:pPr>
-        <w:pStyle w:val="P"/>
-        <w:numPr>
-          <w:ilvl w:val="0"/>
-          <w:numId w:val="2"/>
-        </w:numPr>
-        <w:ind w:left="567" w:firstLine="0"/>
-      </w:pPr>
-      <w:r>
-        <w:t xml:space="preserve">Тестування </w:t>
-      </w:r>
-    </w:p>
-    <w:p>
-      <w:pPr>
-        <w:pStyle w:val="P"/>
-      </w:pPr>
-      <w:r>
-        <w:t>Сторінка тепер виглядає так:</w:t>
-      </w:r>
-    </w:p>
-    <w:p>
-      <w:pPr>
-        <w:pStyle w:val="P"/>
-      </w:pPr>
-    </w:p>
-    <w:p>
-      <w:pPr>
-        <w:pStyle w:val="P"/>
-      </w:pPr>
-      <w:r>
-        <w:drawing>
-          <wp:inline distT="0" distB="0" distL="0" distR="0" wp14:anchorId="48BB15C3" wp14:editId="70E531DE">
-            <wp:extent cx="5731510" cy="2940685"/>
-            <wp:effectExtent l="0" t="0" r="2540" b="0"/>
-            <wp:docPr id="1239707113" name="Рисунок 1"/>
-            <wp:cNvGraphicFramePr>
-              <a:graphicFrameLocks xmlns:a="http://schemas.openxmlformats.org/drawingml/2006/main" noChangeAspect="1"/>
-            </wp:cNvGraphicFramePr>
-            <a:graphic xmlns:a="http://schemas.openxmlformats.org/drawingml/2006/main">
-              <a:graphicData uri="http://schemas.openxmlformats.org/drawingml/2006/picture">
-                <pic:pic xmlns:pic="http://schemas.openxmlformats.org/drawingml/2006/picture">
-                  <pic:nvPicPr>
-                    <pic:cNvPr id="1239707113" name=""/>
-                    <pic:cNvPicPr/>
-                  </pic:nvPicPr>
-                  <pic:blipFill>
-                    <a:blip r:embed="rId13"/>
-                    <a:stretch>
-                      <a:fillRect/>
-                    </a:stretch>
-                  </pic:blipFill>
-                  <pic:spPr>
-                    <a:xfrm>
-                      <a:off x="0" y="0"/>
-                      <a:ext cx="5731510" cy="2940685"/>
-                    </a:xfrm>
-                    <a:prstGeom prst="rect">
-                      <a:avLst/>
-                    </a:prstGeom>
-                  </pic:spPr>
-                </pic:pic>
-              </a:graphicData>
-            </a:graphic>
-          </wp:inline>
-        </w:drawing>
-      </w:r>
-    </w:p>
-    <w:p>
-      <w:pPr>
-        <w:pStyle w:val="P"/>
-      </w:pPr>
-      <w:r>
-        <w:t>Рисунок 1.8 – Вигляд сторінки з доданими теками для вимог</w:t>
-      </w:r>
-    </w:p>
-    <w:p>
-      <w:pPr>
-        <w:pStyle w:val="P"/>
-      </w:pPr>
-    </w:p>
-    <w:p>
-      <w:pPr>
-        <w:pStyle w:val="H1"/>
-      </w:pPr>
-      <w:r>
-        <w:lastRenderedPageBreak/>
-        <w:t xml:space="preserve">Користувацькі вимоги </w:t>
-      </w:r>
-    </w:p>
-    <w:p>
-      <w:pPr>
-        <w:pStyle w:val="H1"/>
-      </w:pPr>
-      <w:r>
-        <w:t xml:space="preserve">Функціональні вимоги </w:t>
-      </w:r>
-    </w:p>
-    <w:p>
-      <w:pPr>
-        <w:pStyle w:val="H1"/>
-      </w:pPr>
-      <w:r>
-        <w:t xml:space="preserve">Нефункціональні вимоги </w:t>
-      </w:r>
-    </w:p>
-    <w:p>
-      <w:pPr>
-        <w:pStyle w:val="H1"/>
-      </w:pPr>
-      <w:r>
-        <w:t>Графи відношень</w:t>
-      </w:r>
-    </w:p>
-    <w:p>
-      <w:pPr>
-        <w:pStyle w:val="P"/>
-      </w:pPr>
-    </w:p>
-    <w:p>
-      <w:pPr>
-        <w:pStyle w:val="P"/>
-      </w:pPr>
-      <w:r>
-        <w:t xml:space="preserve">Показати 3 графи відношень між вимогами </w:t>
-      </w:r>
-    </w:p>
-    <w:p>
-      <w:pPr>
-        <w:pStyle w:val="P"/>
-      </w:pPr>
-    </w:p>
-    <w:p>
-      <w:pPr>
-        <w:pStyle w:val="H1"/>
-      </w:pPr>
-      <w:r>
-        <w:t>Матриця трасування</w:t>
-      </w:r>
-    </w:p>
-    <w:p>
-      <w:pPr>
-        <w:pStyle w:val="P"/>
-      </w:pPr>
-    </w:p>
-    <w:p>
-      <w:pPr>
-        <w:pStyle w:val="H1"/>
-      </w:pPr>
-      <w:r>
-        <w:t xml:space="preserve">Контрольні питання </w:t>
-      </w:r>
-    </w:p>
-    <w:p>
-      <w:pPr>
-        <w:pStyle w:val="H2"/>
-      </w:pPr>
-      <w:r>
-        <w:t>Визначення вимоги до програмного забезпечення</w:t>
-      </w:r>
-    </w:p>
-    <w:p>
-      <w:pPr>
-        <w:pStyle w:val="H2"/>
-      </w:pPr>
-      <w:r>
-        <w:t xml:space="preserve">Завдання аналізу вимог </w:t>
-      </w:r>
-    </w:p>
-    <w:p>
-      <w:pPr>
-        <w:pStyle w:val="H2"/>
-      </w:pPr>
-      <w:r>
-        <w:t xml:space="preserve">Поняття функціональної вимоги </w:t>
-      </w:r>
-    </w:p>
-    <w:p>
-      <w:pPr>
-        <w:pStyle w:val="H2"/>
-      </w:pPr>
-      <w:r>
-        <w:t xml:space="preserve">Поняття нефункціональної виоги </w:t>
-      </w:r>
-    </w:p>
-    <w:p>
-      <w:pPr>
-        <w:pStyle w:val="H2"/>
-      </w:pPr>
-      <w:r>
-        <w:t xml:space="preserve">Призначення </w:t>
-      </w:r>
-      <w:r>
-        <w:rPr>
-          <w:lang w:val="en-US"/>
-        </w:rPr>
-        <w:t xml:space="preserve">Jira </w:t>
-      </w:r>
-    </w:p>
-    <w:p>
-      <w:pPr>
-        <w:pStyle w:val="H2"/>
-        <w:rPr>
-          <w:lang w:val="en-US"/>
-        </w:rPr>
-      </w:pPr>
-      <w:r>
-        <w:t xml:space="preserve">Призначення плагіну </w:t>
-      </w:r>
-      <w:r>
-        <w:rPr>
-          <w:lang w:val="en-US"/>
-        </w:rPr>
-        <w:t>R4J</w:t>
-      </w:r>
-    </w:p>
-    <w:p>
-      <w:pPr>
-        <w:pStyle w:val="H2"/>
-      </w:pPr>
-      <w:r>
-        <w:t>Типи відпошень між вимогами</w:t>
-      </w:r>
-    </w:p>
-    <w:p>
-      <w:pPr>
-        <w:pStyle w:val="H2"/>
-      </w:pPr>
-      <w:r>
-        <w:t>Призначення матриці трасування</w:t>
-      </w:r>
-    </w:p>
-    <w:p>
-      <w:pPr>
-        <w:pStyle w:val="H2"/>
-      </w:pPr>
-      <w:r>
-        <w:t>На що вказує аналіз покриття</w:t>
-      </w:r>
-    </w:p>
-    <w:p>
-      <w:pPr>
-        <w:pStyle w:val="H2"/>
-      </w:pPr>
-      <w:r>
-        <w:t>Поняття глосарію</w:t>
-      </w:r>
     </w:p>
     <w:sectPr>
       <w:pgSz w:w="11906" w:h="16838"/>
@@ -1588,10 +386,10 @@
 <file path=word/numbering.xml><?xml version="1.0" encoding="utf-8"?>
 <w:numbering xmlns:wpc="http://schemas.microsoft.com/office/word/2010/wordprocessingCanvas" xmlns:cx="http://schemas.microsoft.com/office/drawing/2014/chartex" xmlns:cx1="http://schemas.microsoft.com/office/drawing/2015/9/8/chartex" xmlns:cx2="http://schemas.microsoft.com/office/drawing/2015/10/21/chartex" xmlns:cx3="http://schemas.microsoft.com/office/drawing/2016/5/9/chartex" xmlns:cx4="http://schemas.microsoft.com/office/drawing/2016/5/10/chartex" xmlns:cx5="http://schemas.microsoft.com/office/drawing/2016/5/11/chartex" xmlns:cx6="http://schemas.microsoft.com/office/drawing/2016/5/12/chartex" xmlns:cx7="http://schemas.microsoft.com/office/drawing/2016/5/13/chartex" xmlns:cx8="http://schemas.microsoft.com/office/drawing/2016/5/14/chartex" xmlns:mc="http://schemas.openxmlformats.org/markup-compatibility/2006" xmlns:aink="http://schemas.microsoft.com/office/drawing/2016/ink" xmlns:am3d="http://schemas.microsoft.com/office/drawing/2017/model3d" xmlns:o="urn:schemas-microsoft-com:office:office" xmlns:oel="http://schemas.microsoft.com/office/2019/extlst" xmlns:r="http://schemas.openxmlformats.org/officeDocument/2006/relationships" xmlns:m="http://schemas.openxmlformats.org/officeDocument/2006/math" xmlns:v="urn:schemas-microsoft-com:vml" xmlns:wp14="http://schemas.microsoft.com/office/word/2010/wordprocessingDrawing" xmlns:wp="http://schemas.openxmlformats.org/drawingml/2006/wordprocessingDrawing" xmlns:w10="urn:schemas-microsoft-com:office:word" xmlns:w="http://schemas.openxmlformats.org/wordprocessingml/2006/main" xmlns:w14="http://schemas.microsoft.com/office/word/2010/wordml" xmlns:w15="http://schemas.microsoft.com/office/word/2012/wordml" xmlns:w16cex="http://schemas.microsoft.com/office/word/2018/wordml/cex" xmlns:w16cid="http://schemas.microsoft.com/office/word/2016/wordml/cid" xmlns:w16="http://schemas.microsoft.com/office/word/2018/wordml" xmlns:w16du="http://schemas.microsoft.com/office/word/2023/wordml/word16du" xmlns:w16sdtdh="http://schemas.microsoft.com/office/word/2020/wordml/sdtdatahash" xmlns:w16se="http://schemas.microsoft.com/office/word/2015/wordml/symex" xmlns:wpg="http://schemas.microsoft.com/office/word/2010/wordprocessingGroup" xmlns:wpi="http://schemas.microsoft.com/office/word/2010/wordprocessingInk" xmlns:wne="http://schemas.microsoft.com/office/word/2006/wordml" xmlns:wps="http://schemas.microsoft.com/office/word/2010/wordprocessingShape" mc:Ignorable="w14 w15 w16se w16cid w16 w16cex w16sdtdh w16du wp14">
   <w:abstractNum w:abstractNumId="0" w15:restartNumberingAfterBreak="0">
-    <w:nsid w:val="4E3C171B"/>
+    <w:nsid w:val="795D4379"/>
     <w:multiLevelType w:val="hybridMultilevel"/>
-    <w:tmpl w:val="ACB63382"/>
-    <w:lvl w:ilvl="0" w:tplc="AA3A1E2A">
+    <w:tmpl w:val="C21A163C"/>
+    <w:lvl w:ilvl="0" w:tplc="6644C4DC">
       <w:numFmt w:val="bullet"/>
       <w:lvlText w:val="-"/>
       <w:lvlJc w:val="left"/>
@@ -1699,122 +497,7 @@
       </w:rPr>
     </w:lvl>
   </w:abstractNum>
-  <w:abstractNum w:abstractNumId="1" w15:restartNumberingAfterBreak="0">
-    <w:nsid w:val="795D4379"/>
-    <w:multiLevelType w:val="hybridMultilevel"/>
-    <w:tmpl w:val="C21A163C"/>
-    <w:lvl w:ilvl="0" w:tplc="6644C4DC">
-      <w:numFmt w:val="bullet"/>
-      <w:lvlText w:val="-"/>
-      <w:lvlJc w:val="left"/>
-      <w:pPr>
-        <w:ind w:left="1211" w:hanging="360"/>
-      </w:pPr>
-      <w:rPr>
-        <w:rFonts w:ascii="Times New Roman" w:eastAsia="Times New Roman" w:hAnsi="Times New Roman" w:cs="Times New Roman" w:hint="default"/>
-      </w:rPr>
-    </w:lvl>
-    <w:lvl w:ilvl="1" w:tplc="04220003" w:tentative="1">
-      <w:start w:val="1"/>
-      <w:numFmt w:val="bullet"/>
-      <w:lvlText w:val="o"/>
-      <w:lvlJc w:val="left"/>
-      <w:pPr>
-        <w:ind w:left="1931" w:hanging="360"/>
-      </w:pPr>
-      <w:rPr>
-        <w:rFonts w:ascii="Courier New" w:hAnsi="Courier New" w:cs="Courier New" w:hint="default"/>
-      </w:rPr>
-    </w:lvl>
-    <w:lvl w:ilvl="2" w:tplc="04220005" w:tentative="1">
-      <w:start w:val="1"/>
-      <w:numFmt w:val="bullet"/>
-      <w:lvlText w:val=""/>
-      <w:lvlJc w:val="left"/>
-      <w:pPr>
-        <w:ind w:left="2651" w:hanging="360"/>
-      </w:pPr>
-      <w:rPr>
-        <w:rFonts w:ascii="Wingdings" w:hAnsi="Wingdings" w:hint="default"/>
-      </w:rPr>
-    </w:lvl>
-    <w:lvl w:ilvl="3" w:tplc="04220001" w:tentative="1">
-      <w:start w:val="1"/>
-      <w:numFmt w:val="bullet"/>
-      <w:lvlText w:val=""/>
-      <w:lvlJc w:val="left"/>
-      <w:pPr>
-        <w:ind w:left="3371" w:hanging="360"/>
-      </w:pPr>
-      <w:rPr>
-        <w:rFonts w:ascii="Symbol" w:hAnsi="Symbol" w:hint="default"/>
-      </w:rPr>
-    </w:lvl>
-    <w:lvl w:ilvl="4" w:tplc="04220003" w:tentative="1">
-      <w:start w:val="1"/>
-      <w:numFmt w:val="bullet"/>
-      <w:lvlText w:val="o"/>
-      <w:lvlJc w:val="left"/>
-      <w:pPr>
-        <w:ind w:left="4091" w:hanging="360"/>
-      </w:pPr>
-      <w:rPr>
-        <w:rFonts w:ascii="Courier New" w:hAnsi="Courier New" w:cs="Courier New" w:hint="default"/>
-      </w:rPr>
-    </w:lvl>
-    <w:lvl w:ilvl="5" w:tplc="04220005" w:tentative="1">
-      <w:start w:val="1"/>
-      <w:numFmt w:val="bullet"/>
-      <w:lvlText w:val=""/>
-      <w:lvlJc w:val="left"/>
-      <w:pPr>
-        <w:ind w:left="4811" w:hanging="360"/>
-      </w:pPr>
-      <w:rPr>
-        <w:rFonts w:ascii="Wingdings" w:hAnsi="Wingdings" w:hint="default"/>
-      </w:rPr>
-    </w:lvl>
-    <w:lvl w:ilvl="6" w:tplc="04220001" w:tentative="1">
-      <w:start w:val="1"/>
-      <w:numFmt w:val="bullet"/>
-      <w:lvlText w:val=""/>
-      <w:lvlJc w:val="left"/>
-      <w:pPr>
-        <w:ind w:left="5531" w:hanging="360"/>
-      </w:pPr>
-      <w:rPr>
-        <w:rFonts w:ascii="Symbol" w:hAnsi="Symbol" w:hint="default"/>
-      </w:rPr>
-    </w:lvl>
-    <w:lvl w:ilvl="7" w:tplc="04220003" w:tentative="1">
-      <w:start w:val="1"/>
-      <w:numFmt w:val="bullet"/>
-      <w:lvlText w:val="o"/>
-      <w:lvlJc w:val="left"/>
-      <w:pPr>
-        <w:ind w:left="6251" w:hanging="360"/>
-      </w:pPr>
-      <w:rPr>
-        <w:rFonts w:ascii="Courier New" w:hAnsi="Courier New" w:cs="Courier New" w:hint="default"/>
-      </w:rPr>
-    </w:lvl>
-    <w:lvl w:ilvl="8" w:tplc="04220005" w:tentative="1">
-      <w:start w:val="1"/>
-      <w:numFmt w:val="bullet"/>
-      <w:lvlText w:val=""/>
-      <w:lvlJc w:val="left"/>
-      <w:pPr>
-        <w:ind w:left="6971" w:hanging="360"/>
-      </w:pPr>
-      <w:rPr>
-        <w:rFonts w:ascii="Wingdings" w:hAnsi="Wingdings" w:hint="default"/>
-      </w:rPr>
-    </w:lvl>
-  </w:abstractNum>
   <w:num w:numId="1" w16cid:durableId="1471048762">
-    <w:abstractNumId w:val="1"/>
-  </w:num>
-  <w:num w:numId="2" w16cid:durableId="1176654314">
     <w:abstractNumId w:val="0"/>
   </w:num>
 </w:numbering>

--- a/31AV Analiz Vymog/1/KNT-122_Onyshchenko_Variant-19_PR1.docx
+++ b/31AV Analiz Vymog/1/KNT-122_Onyshchenko_Variant-19_PR1.docx
@@ -361,6 +361,201 @@
       <w:bookmarkEnd w:id="0"/>
       <w:r>
         <w:t>4</w:t>
+      </w:r>
+    </w:p>
+    <w:p>
+      <w:pPr>
+        <w:pStyle w:val="P"/>
+      </w:pPr>
+    </w:p>
+    <w:p>
+      <w:pPr>
+        <w:pStyle w:val="H1"/>
+      </w:pPr>
+      <w:r>
+        <w:lastRenderedPageBreak/>
+        <w:t xml:space="preserve">Мета роботи </w:t>
+      </w:r>
+    </w:p>
+    <w:p>
+      <w:pPr>
+        <w:pStyle w:val="P"/>
+      </w:pPr>
+    </w:p>
+    <w:p>
+      <w:pPr>
+        <w:pStyle w:val="P"/>
+        <w:rPr>
+          <w:lang w:val="en-US"/>
+        </w:rPr>
+      </w:pPr>
+      <w:r>
+        <w:t xml:space="preserve">Вивчити основні можливості </w:t>
+      </w:r>
+      <w:r>
+        <w:rPr>
+          <w:lang w:val="en-US"/>
+        </w:rPr>
+        <w:t xml:space="preserve">Jira Software, </w:t>
+      </w:r>
+      <w:r>
+        <w:t>ознаймитись з її інтерфейсом та навчитися створювати відповідні проєкти, навчитись розробляти вимоги та документувати їх за допомогою плагіну «</w:t>
+      </w:r>
+      <w:r>
+        <w:rPr>
+          <w:lang w:val="en-US"/>
+        </w:rPr>
+        <w:t>R4J – Requirements for Jira</w:t>
+      </w:r>
+      <w:r>
+        <w:t>»</w:t>
+      </w:r>
+      <w:r>
+        <w:rPr>
+          <w:lang w:val="en-US"/>
+        </w:rPr>
+        <w:t>.</w:t>
+      </w:r>
+    </w:p>
+    <w:p>
+      <w:pPr>
+        <w:pStyle w:val="P"/>
+        <w:rPr>
+          <w:lang w:val="en-US"/>
+        </w:rPr>
+      </w:pPr>
+    </w:p>
+    <w:p>
+      <w:pPr>
+        <w:pStyle w:val="H1"/>
+      </w:pPr>
+      <w:r>
+        <w:t>Результати виконання</w:t>
+      </w:r>
+    </w:p>
+    <w:p>
+      <w:pPr>
+        <w:pStyle w:val="H2"/>
+      </w:pPr>
+      <w:r>
+        <w:t>Концепція проєкту</w:t>
+      </w:r>
+    </w:p>
+    <w:p>
+      <w:pPr>
+        <w:pStyle w:val="P"/>
+      </w:pPr>
+      <w:r>
+        <w:rPr>
+          <w:b/>
+          <w:bCs/>
+        </w:rPr>
+        <w:t>Тема</w:t>
+      </w:r>
+      <w:r>
+        <w:rPr>
+          <w:b/>
+          <w:bCs/>
+        </w:rPr>
+        <w:t xml:space="preserve"> </w:t>
+      </w:r>
+      <w:r>
+        <w:t>– розробка Біблійного застосунку</w:t>
+      </w:r>
+    </w:p>
+    <w:p>
+      <w:pPr>
+        <w:pStyle w:val="P"/>
+      </w:pPr>
+    </w:p>
+    <w:p>
+      <w:pPr>
+        <w:pStyle w:val="P"/>
+      </w:pPr>
+      <w:r>
+        <w:t>Приблизну концепцію застосунку описано нижче:</w:t>
+      </w:r>
+    </w:p>
+    <w:p>
+      <w:pPr>
+        <w:pStyle w:val="P"/>
+      </w:pPr>
+      <w:r>
+        <w:t>Д</w:t>
+      </w:r>
+      <w:r>
+        <w:t xml:space="preserve">одаток має дозволяти користувачам читати Боже Слово вільно і без зайвих </w:t>
+      </w:r>
+      <w:r>
+        <w:t>візуальних елементів</w:t>
+      </w:r>
+      <w:r>
+        <w:t xml:space="preserve">. </w:t>
+      </w:r>
+    </w:p>
+    <w:p>
+      <w:pPr>
+        <w:pStyle w:val="P"/>
+      </w:pPr>
+      <w:r>
+        <w:t xml:space="preserve">Додаток має бути розроблено під Веб </w:t>
+      </w:r>
+      <w:r>
+        <w:t>і</w:t>
+      </w:r>
+      <w:r>
+        <w:t xml:space="preserve">з </w:t>
+      </w:r>
+      <w:r>
+        <w:t>сучасним зручним світлим інтерфейсом для забезпечення зручного користувацького досвіду</w:t>
+      </w:r>
+      <w:r>
+        <w:t xml:space="preserve">. </w:t>
+      </w:r>
+    </w:p>
+    <w:p>
+      <w:pPr>
+        <w:pStyle w:val="P"/>
+      </w:pPr>
+      <w:r>
+        <w:t xml:space="preserve">Головним елементом інтерфейсу має бути Текст Біблії, Він має бути посередині екрану з відступами по краям. </w:t>
+      </w:r>
+    </w:p>
+    <w:p>
+      <w:pPr>
+        <w:pStyle w:val="P"/>
+      </w:pPr>
+      <w:r>
+        <w:t xml:space="preserve">Додатково до Біблії застосунок має містити дві (приховані за замовчуванням) бічні панелі: налаштування та вибір Біблійного розділу. </w:t>
+      </w:r>
+    </w:p>
+    <w:p>
+      <w:pPr>
+        <w:pStyle w:val="P"/>
+      </w:pPr>
+      <w:r>
+        <w:t xml:space="preserve">У панелі налаштувань користувач має мати можливість обирати шрифт, розмір тексту, розмір відступів. </w:t>
+      </w:r>
+    </w:p>
+    <w:p>
+      <w:pPr>
+        <w:pStyle w:val="P"/>
+      </w:pPr>
+      <w:r>
+        <w:t>У панелі Біблійних розділів користувач має бачити всі наявні Книги. При натисканні на Книгу користувач має бачити набір розділів як сітку кнопок.</w:t>
+      </w:r>
+    </w:p>
+    <w:p>
+      <w:pPr>
+        <w:pStyle w:val="P"/>
+      </w:pPr>
+    </w:p>
+    <w:p>
+      <w:pPr>
+        <w:pStyle w:val="P"/>
+      </w:pPr>
+      <w:r>
+        <w:t>Розробка вимог</w:t>
       </w:r>
     </w:p>
     <w:p>

--- a/31AV Analiz Vymog/1/KNT-122_Onyshchenko_Variant-19_PR1.docx
+++ b/31AV Analiz Vymog/1/KNT-122_Onyshchenko_Variant-19_PR1.docx
@@ -552,20 +552,222 @@
     </w:p>
     <w:p>
       <w:pPr>
+        <w:pStyle w:val="H1"/>
+      </w:pPr>
+      <w:r>
+        <w:t>Розробка вимог</w:t>
+      </w:r>
+    </w:p>
+    <w:p>
+      <w:pPr>
         <w:pStyle w:val="P"/>
       </w:pPr>
-      <w:r>
-        <w:t>Розробка вимог</w:t>
-      </w:r>
     </w:p>
     <w:p>
       <w:pPr>
         <w:pStyle w:val="P"/>
       </w:pPr>
+      <w:r>
+        <w:t>Покроковий процес створення вимог подано нижче:</w:t>
+      </w:r>
     </w:p>
     <w:p>
       <w:pPr>
         <w:pStyle w:val="P"/>
+      </w:pPr>
+    </w:p>
+    <w:p>
+      <w:pPr>
+        <w:pStyle w:val="IMG"/>
+      </w:pPr>
+      <w:r>
+        <w:drawing>
+          <wp:inline distT="0" distB="0" distL="0" distR="0" wp14:anchorId="538CC3CB" wp14:editId="22E02830">
+            <wp:extent cx="5731510" cy="8150225"/>
+            <wp:effectExtent l="0" t="0" r="2540" b="3175"/>
+            <wp:docPr id="14796464" name="Рисунок 1"/>
+            <wp:cNvGraphicFramePr>
+              <a:graphicFrameLocks xmlns:a="http://schemas.openxmlformats.org/drawingml/2006/main" noChangeAspect="1"/>
+            </wp:cNvGraphicFramePr>
+            <a:graphic xmlns:a="http://schemas.openxmlformats.org/drawingml/2006/main">
+              <a:graphicData uri="http://schemas.openxmlformats.org/drawingml/2006/picture">
+                <pic:pic xmlns:pic="http://schemas.openxmlformats.org/drawingml/2006/picture">
+                  <pic:nvPicPr>
+                    <pic:cNvPr id="14796464" name=""/>
+                    <pic:cNvPicPr/>
+                  </pic:nvPicPr>
+                  <pic:blipFill>
+                    <a:blip r:embed="rId6"/>
+                    <a:stretch>
+                      <a:fillRect/>
+                    </a:stretch>
+                  </pic:blipFill>
+                  <pic:spPr>
+                    <a:xfrm>
+                      <a:off x="0" y="0"/>
+                      <a:ext cx="5731510" cy="8150225"/>
+                    </a:xfrm>
+                    <a:prstGeom prst="rect">
+                      <a:avLst/>
+                    </a:prstGeom>
+                  </pic:spPr>
+                </pic:pic>
+              </a:graphicData>
+            </a:graphic>
+          </wp:inline>
+        </w:drawing>
+      </w:r>
+    </w:p>
+    <w:p>
+      <w:pPr>
+        <w:pStyle w:val="IMG"/>
+      </w:pPr>
+      <w:r>
+        <w:t xml:space="preserve">Рисунок 1. – Обрання типу сайту </w:t>
+      </w:r>
+    </w:p>
+    <w:p>
+      <w:pPr>
+        <w:pStyle w:val="IMG"/>
+      </w:pPr>
+    </w:p>
+    <w:p>
+      <w:pPr>
+        <w:pStyle w:val="IMG"/>
+      </w:pPr>
+      <w:r>
+        <w:drawing>
+          <wp:inline distT="0" distB="0" distL="0" distR="0" wp14:anchorId="4F6FF975" wp14:editId="6E92A2B2">
+            <wp:extent cx="5731510" cy="8150225"/>
+            <wp:effectExtent l="0" t="0" r="2540" b="3175"/>
+            <wp:docPr id="1847882310" name="Рисунок 1"/>
+            <wp:cNvGraphicFramePr>
+              <a:graphicFrameLocks xmlns:a="http://schemas.openxmlformats.org/drawingml/2006/main" noChangeAspect="1"/>
+            </wp:cNvGraphicFramePr>
+            <a:graphic xmlns:a="http://schemas.openxmlformats.org/drawingml/2006/main">
+              <a:graphicData uri="http://schemas.openxmlformats.org/drawingml/2006/picture">
+                <pic:pic xmlns:pic="http://schemas.openxmlformats.org/drawingml/2006/picture">
+                  <pic:nvPicPr>
+                    <pic:cNvPr id="1847882310" name=""/>
+                    <pic:cNvPicPr/>
+                  </pic:nvPicPr>
+                  <pic:blipFill>
+                    <a:blip r:embed="rId7"/>
+                    <a:stretch>
+                      <a:fillRect/>
+                    </a:stretch>
+                  </pic:blipFill>
+                  <pic:spPr>
+                    <a:xfrm>
+                      <a:off x="0" y="0"/>
+                      <a:ext cx="5731510" cy="8150225"/>
+                    </a:xfrm>
+                    <a:prstGeom prst="rect">
+                      <a:avLst/>
+                    </a:prstGeom>
+                  </pic:spPr>
+                </pic:pic>
+              </a:graphicData>
+            </a:graphic>
+          </wp:inline>
+        </w:drawing>
+      </w:r>
+    </w:p>
+    <w:p>
+      <w:pPr>
+        <w:pStyle w:val="IMG"/>
+      </w:pPr>
+      <w:r>
+        <w:t>Рисунок 1. – Сторінка новоствореного проєкту</w:t>
+      </w:r>
+    </w:p>
+    <w:p>
+      <w:pPr>
+        <w:pStyle w:val="IMG"/>
+      </w:pPr>
+    </w:p>
+    <w:p>
+      <w:pPr>
+        <w:pStyle w:val="IMG"/>
+      </w:pPr>
+      <w:r>
+        <w:drawing>
+          <wp:inline distT="0" distB="0" distL="0" distR="0" wp14:anchorId="25ADF4F6" wp14:editId="06C3B245">
+            <wp:extent cx="5731510" cy="8150225"/>
+            <wp:effectExtent l="0" t="0" r="2540" b="3175"/>
+            <wp:docPr id="904047920" name="Рисунок 1"/>
+            <wp:cNvGraphicFramePr>
+              <a:graphicFrameLocks xmlns:a="http://schemas.openxmlformats.org/drawingml/2006/main" noChangeAspect="1"/>
+            </wp:cNvGraphicFramePr>
+            <a:graphic xmlns:a="http://schemas.openxmlformats.org/drawingml/2006/main">
+              <a:graphicData uri="http://schemas.openxmlformats.org/drawingml/2006/picture">
+                <pic:pic xmlns:pic="http://schemas.openxmlformats.org/drawingml/2006/picture">
+                  <pic:nvPicPr>
+                    <pic:cNvPr id="904047920" name=""/>
+                    <pic:cNvPicPr/>
+                  </pic:nvPicPr>
+                  <pic:blipFill>
+                    <a:blip r:embed="rId8"/>
+                    <a:stretch>
+                      <a:fillRect/>
+                    </a:stretch>
+                  </pic:blipFill>
+                  <pic:spPr>
+                    <a:xfrm>
+                      <a:off x="0" y="0"/>
+                      <a:ext cx="5731510" cy="8150225"/>
+                    </a:xfrm>
+                    <a:prstGeom prst="rect">
+                      <a:avLst/>
+                    </a:prstGeom>
+                  </pic:spPr>
+                </pic:pic>
+              </a:graphicData>
+            </a:graphic>
+          </wp:inline>
+        </w:drawing>
+      </w:r>
+    </w:p>
+    <w:p>
+      <w:pPr>
+        <w:pStyle w:val="IMG"/>
+        <w:rPr>
+          <w:lang w:val="en-US"/>
+        </w:rPr>
+      </w:pPr>
+      <w:r>
+        <w:t xml:space="preserve">Рисунок 1. – Створення нового проєкту </w:t>
+      </w:r>
+      <w:r>
+        <w:rPr>
+          <w:lang w:val="en-US"/>
+        </w:rPr>
+        <w:t xml:space="preserve">Kanban </w:t>
+      </w:r>
+      <w:r>
+        <w:t xml:space="preserve">типу </w:t>
+      </w:r>
+      <w:r>
+        <w:rPr>
+          <w:lang w:val="en-US"/>
+        </w:rPr>
+        <w:t>Team-Managed</w:t>
+      </w:r>
+    </w:p>
+    <w:p>
+      <w:pPr>
+        <w:pStyle w:val="IMG"/>
+        <w:rPr>
+          <w:lang w:val="en-US"/>
+        </w:rPr>
+      </w:pPr>
+    </w:p>
+    <w:p>
+      <w:pPr>
+        <w:pStyle w:val="IMG"/>
+        <w:rPr>
+          <w:lang w:val="en-US"/>
+        </w:rPr>
       </w:pPr>
     </w:p>
     <w:sectPr>

--- a/31AV Analiz Vymog/1/KNT-122_Onyshchenko_Variant-19_PR1.docx
+++ b/31AV Analiz Vymog/1/KNT-122_Onyshchenko_Variant-19_PR1.docx
@@ -769,6 +769,182 @@
           <w:lang w:val="en-US"/>
         </w:rPr>
       </w:pPr>
+      <w:r>
+        <w:rPr>
+          <w:lang w:val="en-US"/>
+        </w:rPr>
+        <w:drawing>
+          <wp:inline distT="0" distB="0" distL="0" distR="0" wp14:anchorId="198E1FFA" wp14:editId="5B01089F">
+            <wp:extent cx="5731510" cy="8150225"/>
+            <wp:effectExtent l="0" t="0" r="2540" b="3175"/>
+            <wp:docPr id="251573648" name="Рисунок 1" descr="Зображення, що містить текст, знімок екрана, програмне забезпечення, Комп’ютерна піктограма&#10;&#10;Автоматично згенерований опис"/>
+            <wp:cNvGraphicFramePr>
+              <a:graphicFrameLocks xmlns:a="http://schemas.openxmlformats.org/drawingml/2006/main" noChangeAspect="1"/>
+            </wp:cNvGraphicFramePr>
+            <a:graphic xmlns:a="http://schemas.openxmlformats.org/drawingml/2006/main">
+              <a:graphicData uri="http://schemas.openxmlformats.org/drawingml/2006/picture">
+                <pic:pic xmlns:pic="http://schemas.openxmlformats.org/drawingml/2006/picture">
+                  <pic:nvPicPr>
+                    <pic:cNvPr id="251573648" name="Рисунок 1" descr="Зображення, що містить текст, знімок екрана, програмне забезпечення, Комп’ютерна піктограма&#10;&#10;Автоматично згенерований опис"/>
+                    <pic:cNvPicPr/>
+                  </pic:nvPicPr>
+                  <pic:blipFill>
+                    <a:blip r:embed="rId9"/>
+                    <a:stretch>
+                      <a:fillRect/>
+                    </a:stretch>
+                  </pic:blipFill>
+                  <pic:spPr>
+                    <a:xfrm>
+                      <a:off x="0" y="0"/>
+                      <a:ext cx="5731510" cy="8150225"/>
+                    </a:xfrm>
+                    <a:prstGeom prst="rect">
+                      <a:avLst/>
+                    </a:prstGeom>
+                  </pic:spPr>
+                </pic:pic>
+              </a:graphicData>
+            </a:graphic>
+          </wp:inline>
+        </w:drawing>
+      </w:r>
+    </w:p>
+    <w:p>
+      <w:pPr>
+        <w:pStyle w:val="IMG"/>
+      </w:pPr>
+      <w:r>
+        <w:t xml:space="preserve">Рисунок 1. – Порожній список проєктів </w:t>
+      </w:r>
+    </w:p>
+    <w:p>
+      <w:pPr>
+        <w:pStyle w:val="IMG"/>
+      </w:pPr>
+    </w:p>
+    <w:p>
+      <w:pPr>
+        <w:pStyle w:val="IMG"/>
+      </w:pPr>
+      <w:r>
+        <w:drawing>
+          <wp:inline distT="0" distB="0" distL="0" distR="0" wp14:anchorId="5074C4A1" wp14:editId="714B9044">
+            <wp:extent cx="5731510" cy="8150225"/>
+            <wp:effectExtent l="0" t="0" r="2540" b="3175"/>
+            <wp:docPr id="485139843" name="Рисунок 1" descr="Зображення, що містить текст, знімок екрана, програмне забезпечення, комп’ютер&#10;&#10;Автоматично згенерований опис"/>
+            <wp:cNvGraphicFramePr>
+              <a:graphicFrameLocks xmlns:a="http://schemas.openxmlformats.org/drawingml/2006/main" noChangeAspect="1"/>
+            </wp:cNvGraphicFramePr>
+            <a:graphic xmlns:a="http://schemas.openxmlformats.org/drawingml/2006/main">
+              <a:graphicData uri="http://schemas.openxmlformats.org/drawingml/2006/picture">
+                <pic:pic xmlns:pic="http://schemas.openxmlformats.org/drawingml/2006/picture">
+                  <pic:nvPicPr>
+                    <pic:cNvPr id="485139843" name="Рисунок 1" descr="Зображення, що містить текст, знімок екрана, програмне забезпечення, комп’ютер&#10;&#10;Автоматично згенерований опис"/>
+                    <pic:cNvPicPr/>
+                  </pic:nvPicPr>
+                  <pic:blipFill>
+                    <a:blip r:embed="rId10"/>
+                    <a:stretch>
+                      <a:fillRect/>
+                    </a:stretch>
+                  </pic:blipFill>
+                  <pic:spPr>
+                    <a:xfrm>
+                      <a:off x="0" y="0"/>
+                      <a:ext cx="5731510" cy="8150225"/>
+                    </a:xfrm>
+                    <a:prstGeom prst="rect">
+                      <a:avLst/>
+                    </a:prstGeom>
+                  </pic:spPr>
+                </pic:pic>
+              </a:graphicData>
+            </a:graphic>
+          </wp:inline>
+        </w:drawing>
+      </w:r>
+    </w:p>
+    <w:p>
+      <w:pPr>
+        <w:pStyle w:val="IMG"/>
+        <w:rPr>
+          <w:lang w:val="en-US"/>
+        </w:rPr>
+      </w:pPr>
+      <w:r>
+        <w:t>Рисунок 1. – Сторінка створення проєкту за шаблоном</w:t>
+      </w:r>
+      <w:r>
+        <w:rPr>
+          <w:lang w:val="en-US"/>
+        </w:rPr>
+        <w:t xml:space="preserve"> Kanban</w:t>
+      </w:r>
+    </w:p>
+    <w:p>
+      <w:pPr>
+        <w:pStyle w:val="IMG"/>
+        <w:rPr>
+          <w:lang w:val="en-US"/>
+        </w:rPr>
+      </w:pPr>
+    </w:p>
+    <w:p>
+      <w:pPr>
+        <w:pStyle w:val="IMG"/>
+        <w:rPr>
+          <w:lang w:val="en-US"/>
+        </w:rPr>
+      </w:pPr>
+      <w:r>
+        <w:rPr>
+          <w:lang w:val="en-US"/>
+        </w:rPr>
+        <w:drawing>
+          <wp:inline distT="0" distB="0" distL="0" distR="0" wp14:anchorId="7621351D" wp14:editId="3BDB0302">
+            <wp:extent cx="5731510" cy="8150225"/>
+            <wp:effectExtent l="0" t="0" r="2540" b="3175"/>
+            <wp:docPr id="1818082218" name="Рисунок 1" descr="Зображення, що містить текст, знімок екрана, програмне забезпечення, Комп’ютерна піктограма&#10;&#10;Автоматично згенерований опис"/>
+            <wp:cNvGraphicFramePr>
+              <a:graphicFrameLocks xmlns:a="http://schemas.openxmlformats.org/drawingml/2006/main" noChangeAspect="1"/>
+            </wp:cNvGraphicFramePr>
+            <a:graphic xmlns:a="http://schemas.openxmlformats.org/drawingml/2006/main">
+              <a:graphicData uri="http://schemas.openxmlformats.org/drawingml/2006/picture">
+                <pic:pic xmlns:pic="http://schemas.openxmlformats.org/drawingml/2006/picture">
+                  <pic:nvPicPr>
+                    <pic:cNvPr id="1818082218" name="Рисунок 1" descr="Зображення, що містить текст, знімок екрана, програмне забезпечення, Комп’ютерна піктограма&#10;&#10;Автоматично згенерований опис"/>
+                    <pic:cNvPicPr/>
+                  </pic:nvPicPr>
+                  <pic:blipFill>
+                    <a:blip r:embed="rId11"/>
+                    <a:stretch>
+                      <a:fillRect/>
+                    </a:stretch>
+                  </pic:blipFill>
+                  <pic:spPr>
+                    <a:xfrm>
+                      <a:off x="0" y="0"/>
+                      <a:ext cx="5731510" cy="8150225"/>
+                    </a:xfrm>
+                    <a:prstGeom prst="rect">
+                      <a:avLst/>
+                    </a:prstGeom>
+                  </pic:spPr>
+                </pic:pic>
+              </a:graphicData>
+            </a:graphic>
+          </wp:inline>
+        </w:drawing>
+      </w:r>
+    </w:p>
+    <w:p>
+      <w:pPr>
+        <w:pStyle w:val="IMG"/>
+      </w:pPr>
+      <w:r>
+        <w:t>Рисунок 1. – Вигляд новоствореного проєкту</w:t>
+      </w:r>
     </w:p>
     <w:sectPr>
       <w:pgSz w:w="11906" w:h="16838"/>

--- a/31AV Analiz Vymog/1/KNT-122_Onyshchenko_Variant-19_PR1.docx
+++ b/31AV Analiz Vymog/1/KNT-122_Onyshchenko_Variant-19_PR1.docx
@@ -944,6 +944,241 @@
       </w:pPr>
       <w:r>
         <w:t>Рисунок 1. – Вигляд новоствореного проєкту</w:t>
+      </w:r>
+    </w:p>
+    <w:p>
+      <w:pPr>
+        <w:pStyle w:val="IMG"/>
+      </w:pPr>
+    </w:p>
+    <w:p>
+      <w:pPr>
+        <w:pStyle w:val="IMG"/>
+        <w:rPr>
+          <w:lang w:val="en-US"/>
+        </w:rPr>
+      </w:pPr>
+      <w:r>
+        <w:rPr>
+          <w:lang w:val="en-US"/>
+        </w:rPr>
+        <w:drawing>
+          <wp:inline distT="0" distB="0" distL="0" distR="0" wp14:anchorId="254D188F" wp14:editId="7A0DA89D">
+            <wp:extent cx="5731510" cy="8150225"/>
+            <wp:effectExtent l="0" t="0" r="2540" b="3175"/>
+            <wp:docPr id="536364642" name="Рисунок 1" descr="Зображення, що містить текст, знімок екрана, програмне забезпечення, Веб-сторінка&#10;&#10;Автоматично згенерований опис"/>
+            <wp:cNvGraphicFramePr>
+              <a:graphicFrameLocks xmlns:a="http://schemas.openxmlformats.org/drawingml/2006/main" noChangeAspect="1"/>
+            </wp:cNvGraphicFramePr>
+            <a:graphic xmlns:a="http://schemas.openxmlformats.org/drawingml/2006/main">
+              <a:graphicData uri="http://schemas.openxmlformats.org/drawingml/2006/picture">
+                <pic:pic xmlns:pic="http://schemas.openxmlformats.org/drawingml/2006/picture">
+                  <pic:nvPicPr>
+                    <pic:cNvPr id="536364642" name="Рисунок 1" descr="Зображення, що містить текст, знімок екрана, програмне забезпечення, Веб-сторінка&#10;&#10;Автоматично згенерований опис"/>
+                    <pic:cNvPicPr/>
+                  </pic:nvPicPr>
+                  <pic:blipFill>
+                    <a:blip r:embed="rId12"/>
+                    <a:stretch>
+                      <a:fillRect/>
+                    </a:stretch>
+                  </pic:blipFill>
+                  <pic:spPr>
+                    <a:xfrm>
+                      <a:off x="0" y="0"/>
+                      <a:ext cx="5731510" cy="8150225"/>
+                    </a:xfrm>
+                    <a:prstGeom prst="rect">
+                      <a:avLst/>
+                    </a:prstGeom>
+                  </pic:spPr>
+                </pic:pic>
+              </a:graphicData>
+            </a:graphic>
+          </wp:inline>
+        </w:drawing>
+      </w:r>
+    </w:p>
+    <w:p>
+      <w:pPr>
+        <w:pStyle w:val="IMG"/>
+      </w:pPr>
+      <w:r>
+        <w:t>Рисунок 1. – Сторінка встановлення плагіну</w:t>
+      </w:r>
+    </w:p>
+    <w:p>
+      <w:pPr>
+        <w:pStyle w:val="IMG"/>
+      </w:pPr>
+    </w:p>
+    <w:p>
+      <w:pPr>
+        <w:pStyle w:val="IMG"/>
+      </w:pPr>
+      <w:r>
+        <w:drawing>
+          <wp:inline distT="0" distB="0" distL="0" distR="0" wp14:anchorId="7B2F3441" wp14:editId="3C4BEC1B">
+            <wp:extent cx="5731510" cy="8150225"/>
+            <wp:effectExtent l="0" t="0" r="2540" b="3175"/>
+            <wp:docPr id="1761008880" name="Рисунок 1" descr="Зображення, що містить текст, знімок екрана, програмне забезпечення, Комп’ютерна піктограма&#10;&#10;Автоматично згенерований опис"/>
+            <wp:cNvGraphicFramePr>
+              <a:graphicFrameLocks xmlns:a="http://schemas.openxmlformats.org/drawingml/2006/main" noChangeAspect="1"/>
+            </wp:cNvGraphicFramePr>
+            <a:graphic xmlns:a="http://schemas.openxmlformats.org/drawingml/2006/main">
+              <a:graphicData uri="http://schemas.openxmlformats.org/drawingml/2006/picture">
+                <pic:pic xmlns:pic="http://schemas.openxmlformats.org/drawingml/2006/picture">
+                  <pic:nvPicPr>
+                    <pic:cNvPr id="1761008880" name="Рисунок 1" descr="Зображення, що містить текст, знімок екрана, програмне забезпечення, Комп’ютерна піктограма&#10;&#10;Автоматично згенерований опис"/>
+                    <pic:cNvPicPr/>
+                  </pic:nvPicPr>
+                  <pic:blipFill>
+                    <a:blip r:embed="rId13"/>
+                    <a:stretch>
+                      <a:fillRect/>
+                    </a:stretch>
+                  </pic:blipFill>
+                  <pic:spPr>
+                    <a:xfrm>
+                      <a:off x="0" y="0"/>
+                      <a:ext cx="5731510" cy="8150225"/>
+                    </a:xfrm>
+                    <a:prstGeom prst="rect">
+                      <a:avLst/>
+                    </a:prstGeom>
+                  </pic:spPr>
+                </pic:pic>
+              </a:graphicData>
+            </a:graphic>
+          </wp:inline>
+        </w:drawing>
+      </w:r>
+    </w:p>
+    <w:p>
+      <w:pPr>
+        <w:pStyle w:val="IMG"/>
+      </w:pPr>
+      <w:r>
+        <w:t>Рисунок 1. – Сторінка активованих проєктів плагіну</w:t>
+      </w:r>
+    </w:p>
+    <w:p>
+      <w:pPr>
+        <w:pStyle w:val="IMG"/>
+      </w:pPr>
+    </w:p>
+    <w:p>
+      <w:pPr>
+        <w:pStyle w:val="IMG"/>
+        <w:rPr>
+          <w:lang w:val="en-US"/>
+        </w:rPr>
+      </w:pPr>
+      <w:r>
+        <w:rPr>
+          <w:lang w:val="en-US"/>
+        </w:rPr>
+        <w:drawing>
+          <wp:inline distT="0" distB="0" distL="0" distR="0" wp14:anchorId="0A32B099" wp14:editId="23E773FF">
+            <wp:extent cx="5731510" cy="8150225"/>
+            <wp:effectExtent l="0" t="0" r="2540" b="3175"/>
+            <wp:docPr id="181260325" name="Рисунок 1" descr="Зображення, що містить текст, знімок екрана, програмне забезпечення, монітор&#10;&#10;Автоматично згенерований опис"/>
+            <wp:cNvGraphicFramePr>
+              <a:graphicFrameLocks xmlns:a="http://schemas.openxmlformats.org/drawingml/2006/main" noChangeAspect="1"/>
+            </wp:cNvGraphicFramePr>
+            <a:graphic xmlns:a="http://schemas.openxmlformats.org/drawingml/2006/main">
+              <a:graphicData uri="http://schemas.openxmlformats.org/drawingml/2006/picture">
+                <pic:pic xmlns:pic="http://schemas.openxmlformats.org/drawingml/2006/picture">
+                  <pic:nvPicPr>
+                    <pic:cNvPr id="181260325" name="Рисунок 1" descr="Зображення, що містить текст, знімок екрана, програмне забезпечення, монітор&#10;&#10;Автоматично згенерований опис"/>
+                    <pic:cNvPicPr/>
+                  </pic:nvPicPr>
+                  <pic:blipFill>
+                    <a:blip r:embed="rId14"/>
+                    <a:stretch>
+                      <a:fillRect/>
+                    </a:stretch>
+                  </pic:blipFill>
+                  <pic:spPr>
+                    <a:xfrm>
+                      <a:off x="0" y="0"/>
+                      <a:ext cx="5731510" cy="8150225"/>
+                    </a:xfrm>
+                    <a:prstGeom prst="rect">
+                      <a:avLst/>
+                    </a:prstGeom>
+                  </pic:spPr>
+                </pic:pic>
+              </a:graphicData>
+            </a:graphic>
+          </wp:inline>
+        </w:drawing>
+      </w:r>
+    </w:p>
+    <w:p>
+      <w:pPr>
+        <w:pStyle w:val="IMG"/>
+      </w:pPr>
+      <w:r>
+        <w:t>Рисунок 1. – Сторінка додавання нового типу завдання</w:t>
+      </w:r>
+    </w:p>
+    <w:p>
+      <w:pPr>
+        <w:pStyle w:val="IMG"/>
+      </w:pPr>
+    </w:p>
+    <w:p>
+      <w:pPr>
+        <w:pStyle w:val="IMG"/>
+      </w:pPr>
+      <w:r>
+        <w:rPr>
+          <w:lang w:val="en-US"/>
+        </w:rPr>
+        <w:drawing>
+          <wp:inline distT="0" distB="0" distL="0" distR="0" wp14:anchorId="71380C7E" wp14:editId="4279FD38">
+            <wp:extent cx="5731510" cy="8150225"/>
+            <wp:effectExtent l="0" t="0" r="2540" b="3175"/>
+            <wp:docPr id="1255865180" name="Рисунок 1" descr="Зображення, що містить текст, знімок екрана, програмне забезпечення, Комп’ютерна піктограма&#10;&#10;Автоматично згенерований опис"/>
+            <wp:cNvGraphicFramePr>
+              <a:graphicFrameLocks xmlns:a="http://schemas.openxmlformats.org/drawingml/2006/main" noChangeAspect="1"/>
+            </wp:cNvGraphicFramePr>
+            <a:graphic xmlns:a="http://schemas.openxmlformats.org/drawingml/2006/main">
+              <a:graphicData uri="http://schemas.openxmlformats.org/drawingml/2006/picture">
+                <pic:pic xmlns:pic="http://schemas.openxmlformats.org/drawingml/2006/picture">
+                  <pic:nvPicPr>
+                    <pic:cNvPr id="1255865180" name="Рисунок 1" descr="Зображення, що містить текст, знімок екрана, програмне забезпечення, Комп’ютерна піктограма&#10;&#10;Автоматично згенерований опис"/>
+                    <pic:cNvPicPr/>
+                  </pic:nvPicPr>
+                  <pic:blipFill>
+                    <a:blip r:embed="rId15"/>
+                    <a:stretch>
+                      <a:fillRect/>
+                    </a:stretch>
+                  </pic:blipFill>
+                  <pic:spPr>
+                    <a:xfrm>
+                      <a:off x="0" y="0"/>
+                      <a:ext cx="5731510" cy="8150225"/>
+                    </a:xfrm>
+                    <a:prstGeom prst="rect">
+                      <a:avLst/>
+                    </a:prstGeom>
+                  </pic:spPr>
+                </pic:pic>
+              </a:graphicData>
+            </a:graphic>
+          </wp:inline>
+        </w:drawing>
+      </w:r>
+    </w:p>
+    <w:p>
+      <w:pPr>
+        <w:pStyle w:val="IMG"/>
+      </w:pPr>
+      <w:r>
+        <w:t>Рисунок 1. – Сторінка типів завдань з видаленими стандартними типами</w:t>
       </w:r>
     </w:p>
     <w:sectPr>

--- a/31AV Analiz Vymog/1/KNT-122_Onyshchenko_Variant-19_PR1.docx
+++ b/31AV Analiz Vymog/1/KNT-122_Onyshchenko_Variant-19_PR1.docx
@@ -1180,6 +1180,138 @@
       <w:r>
         <w:t>Рисунок 1. – Сторінка типів завдань з видаленими стандартними типами</w:t>
       </w:r>
+    </w:p>
+    <w:p>
+      <w:pPr>
+        <w:pStyle w:val="IMG"/>
+      </w:pPr>
+    </w:p>
+    <w:p>
+      <w:pPr>
+        <w:pStyle w:val="IMG"/>
+        <w:rPr>
+          <w:lang w:val="en-US"/>
+        </w:rPr>
+      </w:pPr>
+      <w:r>
+        <w:rPr>
+          <w:lang w:val="en-US"/>
+        </w:rPr>
+        <w:drawing>
+          <wp:inline distT="0" distB="0" distL="0" distR="0" wp14:anchorId="5B42E6FF" wp14:editId="1D1B7424">
+            <wp:extent cx="5731510" cy="8150225"/>
+            <wp:effectExtent l="0" t="0" r="2540" b="3175"/>
+            <wp:docPr id="1213859802" name="Рисунок 1" descr="Зображення, що містить текст, знімок екрана, програмне забезпечення, Комп’ютерна піктограма&#10;&#10;Автоматично згенерований опис"/>
+            <wp:cNvGraphicFramePr>
+              <a:graphicFrameLocks xmlns:a="http://schemas.openxmlformats.org/drawingml/2006/main" noChangeAspect="1"/>
+            </wp:cNvGraphicFramePr>
+            <a:graphic xmlns:a="http://schemas.openxmlformats.org/drawingml/2006/main">
+              <a:graphicData uri="http://schemas.openxmlformats.org/drawingml/2006/picture">
+                <pic:pic xmlns:pic="http://schemas.openxmlformats.org/drawingml/2006/picture">
+                  <pic:nvPicPr>
+                    <pic:cNvPr id="1213859802" name="Рисунок 1" descr="Зображення, що містить текст, знімок екрана, програмне забезпечення, Комп’ютерна піктограма&#10;&#10;Автоматично згенерований опис"/>
+                    <pic:cNvPicPr/>
+                  </pic:nvPicPr>
+                  <pic:blipFill>
+                    <a:blip r:embed="rId16"/>
+                    <a:stretch>
+                      <a:fillRect/>
+                    </a:stretch>
+                  </pic:blipFill>
+                  <pic:spPr>
+                    <a:xfrm>
+                      <a:off x="0" y="0"/>
+                      <a:ext cx="5731510" cy="8150225"/>
+                    </a:xfrm>
+                    <a:prstGeom prst="rect">
+                      <a:avLst/>
+                    </a:prstGeom>
+                  </pic:spPr>
+                </pic:pic>
+              </a:graphicData>
+            </a:graphic>
+          </wp:inline>
+        </w:drawing>
+      </w:r>
+    </w:p>
+    <w:p>
+      <w:pPr>
+        <w:pStyle w:val="IMG"/>
+      </w:pPr>
+      <w:r>
+        <w:t>Рисунок 1. – Сторінка завдань з доданими 4 новими типами</w:t>
+      </w:r>
+    </w:p>
+    <w:p>
+      <w:pPr>
+        <w:pStyle w:val="IMG"/>
+      </w:pPr>
+    </w:p>
+    <w:p>
+      <w:pPr>
+        <w:pStyle w:val="IMG"/>
+        <w:rPr>
+          <w:lang w:val="en-US"/>
+        </w:rPr>
+      </w:pPr>
+      <w:r>
+        <w:rPr>
+          <w:lang w:val="en-US"/>
+        </w:rPr>
+        <w:drawing>
+          <wp:inline distT="0" distB="0" distL="0" distR="0" wp14:anchorId="6132EE17" wp14:editId="331B5079">
+            <wp:extent cx="5731510" cy="8150225"/>
+            <wp:effectExtent l="0" t="0" r="2540" b="3175"/>
+            <wp:docPr id="1330003863" name="Рисунок 1" descr="Зображення, що містить текст, знімок екрана, програмне забезпечення, число&#10;&#10;Автоматично згенерований опис"/>
+            <wp:cNvGraphicFramePr>
+              <a:graphicFrameLocks xmlns:a="http://schemas.openxmlformats.org/drawingml/2006/main" noChangeAspect="1"/>
+            </wp:cNvGraphicFramePr>
+            <a:graphic xmlns:a="http://schemas.openxmlformats.org/drawingml/2006/main">
+              <a:graphicData uri="http://schemas.openxmlformats.org/drawingml/2006/picture">
+                <pic:pic xmlns:pic="http://schemas.openxmlformats.org/drawingml/2006/picture">
+                  <pic:nvPicPr>
+                    <pic:cNvPr id="1330003863" name="Рисунок 1" descr="Зображення, що містить текст, знімок екрана, програмне забезпечення, число&#10;&#10;Автоматично згенерований опис"/>
+                    <pic:cNvPicPr/>
+                  </pic:nvPicPr>
+                  <pic:blipFill>
+                    <a:blip r:embed="rId17"/>
+                    <a:stretch>
+                      <a:fillRect/>
+                    </a:stretch>
+                  </pic:blipFill>
+                  <pic:spPr>
+                    <a:xfrm>
+                      <a:off x="0" y="0"/>
+                      <a:ext cx="5731510" cy="8150225"/>
+                    </a:xfrm>
+                    <a:prstGeom prst="rect">
+                      <a:avLst/>
+                    </a:prstGeom>
+                  </pic:spPr>
+                </pic:pic>
+              </a:graphicData>
+            </a:graphic>
+          </wp:inline>
+        </w:drawing>
+      </w:r>
+    </w:p>
+    <w:p>
+      <w:pPr>
+        <w:pStyle w:val="IMG"/>
+      </w:pPr>
+      <w:r>
+        <w:t>Рисунок 1. – Сторінка завдання з налаштованими полями</w:t>
+      </w:r>
+    </w:p>
+    <w:p>
+      <w:pPr>
+        <w:pStyle w:val="IMG"/>
+      </w:pPr>
+    </w:p>
+    <w:p>
+      <w:pPr>
+        <w:pStyle w:val="IMG"/>
+      </w:pPr>
     </w:p>
     <w:sectPr>
       <w:pgSz w:w="11906" w:h="16838"/>

--- a/31AV Analiz Vymog/1/KNT-122_Onyshchenko_Variant-19_PR1.docx
+++ b/31AV Analiz Vymog/1/KNT-122_Onyshchenko_Variant-19_PR1.docx
@@ -1301,6 +1301,67 @@
       </w:pPr>
       <w:r>
         <w:t>Рисунок 1. – Сторінка завдання з налаштованими полями</w:t>
+      </w:r>
+    </w:p>
+    <w:p>
+      <w:pPr>
+        <w:pStyle w:val="IMG"/>
+      </w:pPr>
+    </w:p>
+    <w:p>
+      <w:pPr>
+        <w:pStyle w:val="IMG"/>
+        <w:rPr>
+          <w:lang w:val="en-US"/>
+        </w:rPr>
+      </w:pPr>
+      <w:r>
+        <w:rPr>
+          <w:lang w:val="en-US"/>
+        </w:rPr>
+        <w:drawing>
+          <wp:inline distT="0" distB="0" distL="0" distR="0" wp14:anchorId="072783FD" wp14:editId="1E51825D">
+            <wp:extent cx="5731510" cy="8150225"/>
+            <wp:effectExtent l="0" t="0" r="2540" b="3175"/>
+            <wp:docPr id="900480460" name="Рисунок 1" descr="Зображення, що містить текст, знімок екрана, програмне забезпечення, Комп’ютерна піктограма&#10;&#10;Автоматично згенерований опис"/>
+            <wp:cNvGraphicFramePr>
+              <a:graphicFrameLocks xmlns:a="http://schemas.openxmlformats.org/drawingml/2006/main" noChangeAspect="1"/>
+            </wp:cNvGraphicFramePr>
+            <a:graphic xmlns:a="http://schemas.openxmlformats.org/drawingml/2006/main">
+              <a:graphicData uri="http://schemas.openxmlformats.org/drawingml/2006/picture">
+                <pic:pic xmlns:pic="http://schemas.openxmlformats.org/drawingml/2006/picture">
+                  <pic:nvPicPr>
+                    <pic:cNvPr id="900480460" name="Рисунок 1" descr="Зображення, що містить текст, знімок екрана, програмне забезпечення, Комп’ютерна піктограма&#10;&#10;Автоматично згенерований опис"/>
+                    <pic:cNvPicPr/>
+                  </pic:nvPicPr>
+                  <pic:blipFill>
+                    <a:blip r:embed="rId18"/>
+                    <a:stretch>
+                      <a:fillRect/>
+                    </a:stretch>
+                  </pic:blipFill>
+                  <pic:spPr>
+                    <a:xfrm>
+                      <a:off x="0" y="0"/>
+                      <a:ext cx="5731510" cy="8150225"/>
+                    </a:xfrm>
+                    <a:prstGeom prst="rect">
+                      <a:avLst/>
+                    </a:prstGeom>
+                  </pic:spPr>
+                </pic:pic>
+              </a:graphicData>
+            </a:graphic>
+          </wp:inline>
+        </w:drawing>
+      </w:r>
+    </w:p>
+    <w:p>
+      <w:pPr>
+        <w:pStyle w:val="IMG"/>
+      </w:pPr>
+      <w:r>
+        <w:t>Рисунок 1. – Сторінка завдань з усіма налаштованими полями</w:t>
       </w:r>
     </w:p>
     <w:p>

--- a/31AV Analiz Vymog/1/KNT-122_Onyshchenko_Variant-19_PR1.docx
+++ b/31AV Analiz Vymog/1/KNT-122_Onyshchenko_Variant-19_PR1.docx
@@ -1362,6 +1362,61 @@
       </w:pPr>
       <w:r>
         <w:t>Рисунок 1. – Сторінка завдань з усіма налаштованими полями</w:t>
+      </w:r>
+    </w:p>
+    <w:p>
+      <w:pPr>
+        <w:pStyle w:val="IMG"/>
+      </w:pPr>
+    </w:p>
+    <w:p>
+      <w:pPr>
+        <w:pStyle w:val="IMG"/>
+      </w:pPr>
+      <w:r>
+        <w:drawing>
+          <wp:inline distT="0" distB="0" distL="0" distR="0" wp14:anchorId="52662191" wp14:editId="3B871068">
+            <wp:extent cx="5731510" cy="8150225"/>
+            <wp:effectExtent l="0" t="0" r="2540" b="3175"/>
+            <wp:docPr id="1651818197" name="Рисунок 1" descr="Зображення, що містить текст, знімок екрана, програмне забезпечення, Комп’ютерна піктограма&#10;&#10;Автоматично згенерований опис"/>
+            <wp:cNvGraphicFramePr>
+              <a:graphicFrameLocks xmlns:a="http://schemas.openxmlformats.org/drawingml/2006/main" noChangeAspect="1"/>
+            </wp:cNvGraphicFramePr>
+            <a:graphic xmlns:a="http://schemas.openxmlformats.org/drawingml/2006/main">
+              <a:graphicData uri="http://schemas.openxmlformats.org/drawingml/2006/picture">
+                <pic:pic xmlns:pic="http://schemas.openxmlformats.org/drawingml/2006/picture">
+                  <pic:nvPicPr>
+                    <pic:cNvPr id="1651818197" name="Рисунок 1" descr="Зображення, що містить текст, знімок екрана, програмне забезпечення, Комп’ютерна піктограма&#10;&#10;Автоматично згенерований опис"/>
+                    <pic:cNvPicPr/>
+                  </pic:nvPicPr>
+                  <pic:blipFill>
+                    <a:blip r:embed="rId19"/>
+                    <a:stretch>
+                      <a:fillRect/>
+                    </a:stretch>
+                  </pic:blipFill>
+                  <pic:spPr>
+                    <a:xfrm>
+                      <a:off x="0" y="0"/>
+                      <a:ext cx="5731510" cy="8150225"/>
+                    </a:xfrm>
+                    <a:prstGeom prst="rect">
+                      <a:avLst/>
+                    </a:prstGeom>
+                  </pic:spPr>
+                </pic:pic>
+              </a:graphicData>
+            </a:graphic>
+          </wp:inline>
+        </w:drawing>
+      </w:r>
+    </w:p>
+    <w:p>
+      <w:pPr>
+        <w:pStyle w:val="IMG"/>
+      </w:pPr>
+      <w:r>
+        <w:t>Рисунок 1. – Порожня сторінка завдань</w:t>
       </w:r>
     </w:p>
     <w:p>
